--- a/Test reports/Test report_Braille DP2 v1.1 Sprint_2.docx
+++ b/Test reports/Test report_Braille DP2 v1.1 Sprint_2.docx
@@ -113,28 +113,12 @@
                 <w:color w:val="auto"/>
               </w:rPr>
             </w:pPr>
-            <w:proofErr w:type="spellStart"/>
             <w:r>
               <w:rPr>
                 <w:color w:val="auto"/>
               </w:rPr>
-              <w:t>Document</w:t>
-            </w:r>
-            <w:proofErr w:type="spellEnd"/>
-            <w:r>
-              <w:rPr>
-                <w:color w:val="auto"/>
-              </w:rPr>
-              <w:t xml:space="preserve"> </w:t>
-            </w:r>
-            <w:proofErr w:type="spellStart"/>
-            <w:r>
-              <w:rPr>
-                <w:color w:val="auto"/>
-              </w:rPr>
-              <w:t>attributes</w:t>
-            </w:r>
-            <w:proofErr w:type="spellEnd"/>
+              <w:t>Document attributes</w:t>
+            </w:r>
           </w:p>
         </w:tc>
         <w:tc>
@@ -513,7 +497,6 @@
           <w:szCs w:val="27"/>
         </w:rPr>
       </w:pPr>
-      <w:proofErr w:type="spellStart"/>
       <w:r>
         <w:rPr>
           <w:rFonts w:ascii="Arial" w:hAnsi="Arial" w:cs="Arial"/>
@@ -525,7 +508,6 @@
         <w:lastRenderedPageBreak/>
         <w:t>Contents</w:t>
       </w:r>
-      <w:proofErr w:type="spellEnd"/>
     </w:p>
     <w:p>
       <w:pPr>
@@ -1423,13 +1405,11 @@
         <w:br w:type="page"/>
       </w:r>
       <w:bookmarkStart w:id="0" w:name="_Toc428800296"/>
-      <w:proofErr w:type="spellStart"/>
       <w:r>
         <w:lastRenderedPageBreak/>
         <w:t>Introduction</w:t>
       </w:r>
       <w:bookmarkEnd w:id="0"/>
-      <w:proofErr w:type="spellEnd"/>
     </w:p>
     <w:p>
       <w:pPr>
@@ -1533,7 +1513,6 @@
         <w:pStyle w:val="NumRubrik1"/>
       </w:pPr>
       <w:bookmarkStart w:id="1" w:name="_Toc428800297"/>
-      <w:proofErr w:type="spellStart"/>
       <w:r>
         <w:t>Re</w:t>
       </w:r>
@@ -1541,7 +1520,6 @@
         <w:t>commendation</w:t>
       </w:r>
       <w:bookmarkEnd w:id="1"/>
-      <w:proofErr w:type="spellEnd"/>
     </w:p>
     <w:p>
       <w:pPr>
@@ -1686,7 +1664,7 @@
         <w:tc>
           <w:tcPr>
             <w:cnfStyle w:val="001000000000" w:firstRow="0" w:lastRow="0" w:firstColumn="1" w:lastColumn="0" w:oddVBand="0" w:evenVBand="0" w:oddHBand="0" w:evenHBand="0" w:firstRowFirstColumn="0" w:firstRowLastColumn="0" w:lastRowFirstColumn="0" w:lastRowLastColumn="0"/>
-            <w:tcW w:w="1838" w:type="dxa"/>
+            <w:tcW w:w="2211" w:type="dxa"/>
           </w:tcPr>
           <w:p>
             <w:pPr>
@@ -1696,59 +1674,34 @@
               <w:t>Feature</w:t>
             </w:r>
             <w:r>
-              <w:t xml:space="preserve"> </w:t>
-            </w:r>
-            <w:proofErr w:type="spellStart"/>
-            <w:r>
-              <w:t>Testing</w:t>
-            </w:r>
-            <w:proofErr w:type="spellEnd"/>
-          </w:p>
-        </w:tc>
-        <w:tc>
-          <w:tcPr>
-            <w:tcW w:w="2977" w:type="dxa"/>
+              <w:t xml:space="preserve"> Testing</w:t>
+            </w:r>
+          </w:p>
+        </w:tc>
+        <w:tc>
+          <w:tcPr>
+            <w:tcW w:w="2783" w:type="dxa"/>
           </w:tcPr>
           <w:p>
             <w:pPr>
               <w:cnfStyle w:val="100000000000" w:firstRow="1" w:lastRow="0" w:firstColumn="0" w:lastColumn="0" w:oddVBand="0" w:evenVBand="0" w:oddHBand="0" w:evenHBand="0" w:firstRowFirstColumn="0" w:firstRowLastColumn="0" w:lastRowFirstColumn="0" w:lastRowLastColumn="0"/>
             </w:pPr>
-            <w:proofErr w:type="spellStart"/>
-            <w:r>
-              <w:t>Planned</w:t>
-            </w:r>
-            <w:proofErr w:type="spellEnd"/>
-            <w:r>
-              <w:t xml:space="preserve"> </w:t>
-            </w:r>
-            <w:proofErr w:type="spellStart"/>
-            <w:r>
-              <w:t>agencies</w:t>
-            </w:r>
-            <w:proofErr w:type="spellEnd"/>
-          </w:p>
-        </w:tc>
-        <w:tc>
-          <w:tcPr>
-            <w:tcW w:w="2835" w:type="dxa"/>
+            <w:r>
+              <w:t>Planned agencies</w:t>
+            </w:r>
+          </w:p>
+        </w:tc>
+        <w:tc>
+          <w:tcPr>
+            <w:tcW w:w="2656" w:type="dxa"/>
           </w:tcPr>
           <w:p>
             <w:pPr>
               <w:cnfStyle w:val="100000000000" w:firstRow="1" w:lastRow="0" w:firstColumn="0" w:lastColumn="0" w:oddVBand="0" w:evenVBand="0" w:oddHBand="0" w:evenHBand="0" w:firstRowFirstColumn="0" w:firstRowLastColumn="0" w:lastRowFirstColumn="0" w:lastRowLastColumn="0"/>
             </w:pPr>
-            <w:proofErr w:type="spellStart"/>
-            <w:r>
-              <w:t>Actual</w:t>
-            </w:r>
-            <w:proofErr w:type="spellEnd"/>
-            <w:r>
-              <w:t xml:space="preserve"> </w:t>
-            </w:r>
-            <w:proofErr w:type="spellStart"/>
-            <w:r>
-              <w:t>agencies</w:t>
-            </w:r>
-            <w:proofErr w:type="spellEnd"/>
+            <w:r>
+              <w:t>Actual agencies</w:t>
+            </w:r>
           </w:p>
         </w:tc>
       </w:tr>
@@ -1756,7 +1709,7 @@
         <w:tc>
           <w:tcPr>
             <w:cnfStyle w:val="001000000000" w:firstRow="0" w:lastRow="0" w:firstColumn="1" w:lastColumn="0" w:oddVBand="0" w:evenVBand="0" w:oddHBand="0" w:evenHBand="0" w:firstRowFirstColumn="0" w:firstRowLastColumn="0" w:lastRowFirstColumn="0" w:lastRowLastColumn="0"/>
-            <w:tcW w:w="1838" w:type="dxa"/>
+            <w:tcW w:w="2211" w:type="dxa"/>
           </w:tcPr>
           <w:p>
             <w:r>
@@ -1766,7 +1719,7 @@
         </w:tc>
         <w:tc>
           <w:tcPr>
-            <w:tcW w:w="2977" w:type="dxa"/>
+            <w:tcW w:w="2783" w:type="dxa"/>
           </w:tcPr>
           <w:p>
             <w:pPr>
@@ -1779,7 +1732,7 @@
         </w:tc>
         <w:tc>
           <w:tcPr>
-            <w:tcW w:w="2835" w:type="dxa"/>
+            <w:tcW w:w="2656" w:type="dxa"/>
           </w:tcPr>
           <w:p>
             <w:pPr>
@@ -1787,8 +1740,26 @@
             </w:pPr>
             <w:r>
               <w:rPr>
+                <w:color w:val="FF0000"/>
+              </w:rPr>
+              <w:t>DE</w:t>
+            </w:r>
+            <w:r>
+              <w:rPr>
+                <w:color w:val="000000" w:themeColor="text1"/>
+              </w:rPr>
+              <w:t>,</w:t>
+            </w:r>
+            <w:r>
+              <w:rPr>
                 <w:color w:val="92D050"/>
               </w:rPr>
+              <w:t xml:space="preserve"> </w:t>
+            </w:r>
+            <w:r>
+              <w:rPr>
+                <w:color w:val="92D050"/>
+              </w:rPr>
               <w:t>DK</w:t>
             </w:r>
             <w:r>
@@ -1826,24 +1797,6 @@
                 <w:color w:val="92D050"/>
               </w:rPr>
               <w:t>SE</w:t>
-            </w:r>
-            <w:r>
-              <w:rPr>
-                <w:color w:val="000000" w:themeColor="text1"/>
-              </w:rPr>
-              <w:t>,</w:t>
-            </w:r>
-            <w:r>
-              <w:rPr>
-                <w:color w:val="92D050"/>
-              </w:rPr>
-              <w:t xml:space="preserve"> </w:t>
-            </w:r>
-            <w:r>
-              <w:rPr>
-                <w:color w:val="FF0000"/>
-              </w:rPr>
-              <w:t>DE</w:t>
             </w:r>
           </w:p>
         </w:tc>
@@ -1852,7 +1805,7 @@
         <w:tc>
           <w:tcPr>
             <w:cnfStyle w:val="001000000000" w:firstRow="0" w:lastRow="0" w:firstColumn="1" w:lastColumn="0" w:oddVBand="0" w:evenVBand="0" w:oddHBand="0" w:evenHBand="0" w:firstRowFirstColumn="0" w:firstRowLastColumn="0" w:lastRowFirstColumn="0" w:lastRowLastColumn="0"/>
-            <w:tcW w:w="1838" w:type="dxa"/>
+            <w:tcW w:w="2211" w:type="dxa"/>
           </w:tcPr>
           <w:p>
             <w:r>
@@ -1862,7 +1815,7 @@
         </w:tc>
         <w:tc>
           <w:tcPr>
-            <w:tcW w:w="2977" w:type="dxa"/>
+            <w:tcW w:w="2783" w:type="dxa"/>
           </w:tcPr>
           <w:p>
             <w:pPr>
@@ -1875,7 +1828,7 @@
         </w:tc>
         <w:tc>
           <w:tcPr>
-            <w:tcW w:w="2835" w:type="dxa"/>
+            <w:tcW w:w="2656" w:type="dxa"/>
           </w:tcPr>
           <w:p>
             <w:pPr>
@@ -1886,27 +1839,27 @@
             </w:pPr>
             <w:r>
               <w:rPr>
+                <w:color w:val="FF0000"/>
+              </w:rPr>
+              <w:t>DE</w:t>
+            </w:r>
+            <w:r>
+              <w:rPr>
+                <w:color w:val="000000" w:themeColor="text1"/>
+              </w:rPr>
+              <w:t>,</w:t>
+            </w:r>
+            <w:r>
+              <w:rPr>
                 <w:color w:val="92D050"/>
               </w:rPr>
+              <w:t xml:space="preserve"> </w:t>
+            </w:r>
+            <w:r>
+              <w:rPr>
+                <w:color w:val="92D050"/>
+              </w:rPr>
               <w:t>DK</w:t>
-            </w:r>
-            <w:r>
-              <w:rPr>
-                <w:color w:val="000000" w:themeColor="text1"/>
-              </w:rPr>
-              <w:t>,</w:t>
-            </w:r>
-            <w:r>
-              <w:rPr>
-                <w:color w:val="000000" w:themeColor="text1"/>
-              </w:rPr>
-              <w:t xml:space="preserve"> </w:t>
-            </w:r>
-            <w:r>
-              <w:rPr>
-                <w:color w:val="FF0000"/>
-              </w:rPr>
-              <w:t>DE</w:t>
             </w:r>
           </w:p>
         </w:tc>
@@ -1915,7 +1868,7 @@
         <w:tc>
           <w:tcPr>
             <w:cnfStyle w:val="001000000000" w:firstRow="0" w:lastRow="0" w:firstColumn="1" w:lastColumn="0" w:oddVBand="0" w:evenVBand="0" w:oddHBand="0" w:evenHBand="0" w:firstRowFirstColumn="0" w:firstRowLastColumn="0" w:lastRowFirstColumn="0" w:lastRowLastColumn="0"/>
-            <w:tcW w:w="1838" w:type="dxa"/>
+            <w:tcW w:w="2211" w:type="dxa"/>
           </w:tcPr>
           <w:p>
             <w:r>
@@ -1925,7 +1878,7 @@
         </w:tc>
         <w:tc>
           <w:tcPr>
-            <w:tcW w:w="2977" w:type="dxa"/>
+            <w:tcW w:w="2783" w:type="dxa"/>
           </w:tcPr>
           <w:p>
             <w:pPr>
@@ -1938,7 +1891,7 @@
         </w:tc>
         <w:tc>
           <w:tcPr>
-            <w:tcW w:w="2835" w:type="dxa"/>
+            <w:tcW w:w="2656" w:type="dxa"/>
           </w:tcPr>
           <w:p>
             <w:pPr>
@@ -1946,8 +1899,26 @@
             </w:pPr>
             <w:r>
               <w:rPr>
+                <w:color w:val="FF0000"/>
+              </w:rPr>
+              <w:t>DE</w:t>
+            </w:r>
+            <w:r>
+              <w:rPr>
+                <w:color w:val="000000" w:themeColor="text1"/>
+              </w:rPr>
+              <w:t>,</w:t>
+            </w:r>
+            <w:r>
+              <w:rPr>
                 <w:color w:val="92D050"/>
               </w:rPr>
+              <w:t xml:space="preserve"> </w:t>
+            </w:r>
+            <w:r>
+              <w:rPr>
+                <w:color w:val="92D050"/>
+              </w:rPr>
               <w:t>DK</w:t>
             </w:r>
             <w:r>
@@ -1966,7 +1937,7 @@
               <w:rPr>
                 <w:color w:val="FF0000"/>
               </w:rPr>
-              <w:t>DE</w:t>
+              <w:t>SE</w:t>
             </w:r>
           </w:p>
         </w:tc>
@@ -1975,20 +1946,20 @@
         <w:tc>
           <w:tcPr>
             <w:cnfStyle w:val="001000000000" w:firstRow="0" w:lastRow="0" w:firstColumn="1" w:lastColumn="0" w:oddVBand="0" w:evenVBand="0" w:oddHBand="0" w:evenHBand="0" w:firstRowFirstColumn="0" w:firstRowLastColumn="0" w:lastRowFirstColumn="0" w:lastRowLastColumn="0"/>
-            <w:tcW w:w="1838" w:type="dxa"/>
+            <w:tcW w:w="2211" w:type="dxa"/>
           </w:tcPr>
           <w:p>
             <w:r>
               <w:t>4.4</w:t>
             </w:r>
             <w:r>
-              <w:t>:46,47,51,52,53</w:t>
-            </w:r>
-          </w:p>
-        </w:tc>
-        <w:tc>
-          <w:tcPr>
-            <w:tcW w:w="2977" w:type="dxa"/>
+              <w:t>:46</w:t>
+            </w:r>
+          </w:p>
+        </w:tc>
+        <w:tc>
+          <w:tcPr>
+            <w:tcW w:w="2783" w:type="dxa"/>
           </w:tcPr>
           <w:p>
             <w:pPr>
@@ -2001,14 +1972,35 @@
         </w:tc>
         <w:tc>
           <w:tcPr>
-            <w:tcW w:w="2835" w:type="dxa"/>
+            <w:tcW w:w="2656" w:type="dxa"/>
           </w:tcPr>
           <w:p>
             <w:pPr>
               <w:cnfStyle w:val="000000000000" w:firstRow="0" w:lastRow="0" w:firstColumn="0" w:lastColumn="0" w:oddVBand="0" w:evenVBand="0" w:oddHBand="0" w:evenHBand="0" w:firstRowFirstColumn="0" w:firstRowLastColumn="0" w:lastRowFirstColumn="0" w:lastRowLastColumn="0"/>
             </w:pPr>
             <w:r>
-              <w:t>-</w:t>
+              <w:rPr>
+                <w:color w:val="92D050"/>
+              </w:rPr>
+              <w:t>DE</w:t>
+            </w:r>
+            <w:r>
+              <w:rPr>
+                <w:color w:val="000000" w:themeColor="text1"/>
+              </w:rPr>
+              <w:t>,</w:t>
+            </w:r>
+            <w:r>
+              <w:rPr>
+                <w:color w:val="000000" w:themeColor="text1"/>
+              </w:rPr>
+              <w:t xml:space="preserve"> </w:t>
+            </w:r>
+            <w:r>
+              <w:rPr>
+                <w:color w:val="FF0000"/>
+              </w:rPr>
+              <w:t>SE</w:t>
             </w:r>
           </w:p>
         </w:tc>
@@ -2017,37 +2009,58 @@
         <w:tc>
           <w:tcPr>
             <w:cnfStyle w:val="001000000000" w:firstRow="0" w:lastRow="0" w:firstColumn="1" w:lastColumn="0" w:oddVBand="0" w:evenVBand="0" w:oddHBand="0" w:evenHBand="0" w:firstRowFirstColumn="0" w:firstRowLastColumn="0" w:lastRowFirstColumn="0" w:lastRowLastColumn="0"/>
-            <w:tcW w:w="1838" w:type="dxa"/>
-          </w:tcPr>
-          <w:p>
-            <w:r>
-              <w:t>4.4:54</w:t>
-            </w:r>
-          </w:p>
-        </w:tc>
-        <w:tc>
-          <w:tcPr>
-            <w:tcW w:w="2977" w:type="dxa"/>
+            <w:tcW w:w="2211" w:type="dxa"/>
+          </w:tcPr>
+          <w:p>
+            <w:r>
+              <w:t>4.4:47</w:t>
+            </w:r>
+          </w:p>
+        </w:tc>
+        <w:tc>
+          <w:tcPr>
+            <w:tcW w:w="2783" w:type="dxa"/>
           </w:tcPr>
           <w:p>
             <w:pPr>
               <w:cnfStyle w:val="000000000000" w:firstRow="0" w:lastRow="0" w:firstColumn="0" w:lastColumn="0" w:oddVBand="0" w:evenVBand="0" w:oddHBand="0" w:evenHBand="0" w:firstRowFirstColumn="0" w:firstRowLastColumn="0" w:lastRowFirstColumn="0" w:lastRowLastColumn="0"/>
             </w:pPr>
             <w:r>
-              <w:t>NL, NO</w:t>
-            </w:r>
-          </w:p>
-        </w:tc>
-        <w:tc>
-          <w:tcPr>
-            <w:tcW w:w="2835" w:type="dxa"/>
+              <w:t>DE, SE</w:t>
+            </w:r>
+          </w:p>
+        </w:tc>
+        <w:tc>
+          <w:tcPr>
+            <w:tcW w:w="2656" w:type="dxa"/>
           </w:tcPr>
           <w:p>
             <w:pPr>
               <w:cnfStyle w:val="000000000000" w:firstRow="0" w:lastRow="0" w:firstColumn="0" w:lastColumn="0" w:oddVBand="0" w:evenVBand="0" w:oddHBand="0" w:evenHBand="0" w:firstRowFirstColumn="0" w:firstRowLastColumn="0" w:lastRowFirstColumn="0" w:lastRowLastColumn="0"/>
             </w:pPr>
             <w:r>
-              <w:t>-</w:t>
+              <w:rPr>
+                <w:color w:val="FF0000"/>
+              </w:rPr>
+              <w:t>DE</w:t>
+            </w:r>
+            <w:r>
+              <w:rPr>
+                <w:color w:val="000000" w:themeColor="text1"/>
+              </w:rPr>
+              <w:t>,</w:t>
+            </w:r>
+            <w:r>
+              <w:rPr>
+                <w:color w:val="000000" w:themeColor="text1"/>
+              </w:rPr>
+              <w:t xml:space="preserve"> </w:t>
+            </w:r>
+            <w:r>
+              <w:rPr>
+                <w:color w:val="FF0000"/>
+              </w:rPr>
+              <w:t>SE</w:t>
             </w:r>
           </w:p>
         </w:tc>
@@ -2056,30 +2069,30 @@
         <w:tc>
           <w:tcPr>
             <w:cnfStyle w:val="001000000000" w:firstRow="0" w:lastRow="0" w:firstColumn="1" w:lastColumn="0" w:oddVBand="0" w:evenVBand="0" w:oddHBand="0" w:evenHBand="0" w:firstRowFirstColumn="0" w:firstRowLastColumn="0" w:lastRowFirstColumn="0" w:lastRowLastColumn="0"/>
-            <w:tcW w:w="1838" w:type="dxa"/>
-          </w:tcPr>
-          <w:p>
-            <w:r>
-              <w:t>4.4:55</w:t>
-            </w:r>
-          </w:p>
-        </w:tc>
-        <w:tc>
-          <w:tcPr>
-            <w:tcW w:w="2977" w:type="dxa"/>
+            <w:tcW w:w="2211" w:type="dxa"/>
+          </w:tcPr>
+          <w:p>
+            <w:r>
+              <w:t>4.4:51</w:t>
+            </w:r>
+          </w:p>
+        </w:tc>
+        <w:tc>
+          <w:tcPr>
+            <w:tcW w:w="2783" w:type="dxa"/>
           </w:tcPr>
           <w:p>
             <w:pPr>
               <w:cnfStyle w:val="000000000000" w:firstRow="0" w:lastRow="0" w:firstColumn="0" w:lastColumn="0" w:oddVBand="0" w:evenVBand="0" w:oddHBand="0" w:evenHBand="0" w:firstRowFirstColumn="0" w:firstRowLastColumn="0" w:lastRowFirstColumn="0" w:lastRowLastColumn="0"/>
             </w:pPr>
             <w:r>
-              <w:t>DE, DK, NO</w:t>
-            </w:r>
-          </w:p>
-        </w:tc>
-        <w:tc>
-          <w:tcPr>
-            <w:tcW w:w="2835" w:type="dxa"/>
+              <w:t>DE, SE</w:t>
+            </w:r>
+          </w:p>
+        </w:tc>
+        <w:tc>
+          <w:tcPr>
+            <w:tcW w:w="2656" w:type="dxa"/>
           </w:tcPr>
           <w:p>
             <w:pPr>
@@ -2089,7 +2102,25 @@
               <w:rPr>
                 <w:color w:val="92D050"/>
               </w:rPr>
-              <w:t>DK</w:t>
+              <w:t>DE</w:t>
+            </w:r>
+            <w:r>
+              <w:rPr>
+                <w:color w:val="000000" w:themeColor="text1"/>
+              </w:rPr>
+              <w:t>,</w:t>
+            </w:r>
+            <w:r>
+              <w:rPr>
+                <w:color w:val="000000" w:themeColor="text1"/>
+              </w:rPr>
+              <w:t xml:space="preserve"> </w:t>
+            </w:r>
+            <w:r>
+              <w:rPr>
+                <w:color w:val="92D050"/>
+              </w:rPr>
+              <w:t>SE</w:t>
             </w:r>
           </w:p>
         </w:tc>
@@ -2098,7 +2129,208 @@
         <w:tc>
           <w:tcPr>
             <w:cnfStyle w:val="001000000000" w:firstRow="0" w:lastRow="0" w:firstColumn="1" w:lastColumn="0" w:oddVBand="0" w:evenVBand="0" w:oddHBand="0" w:evenHBand="0" w:firstRowFirstColumn="0" w:firstRowLastColumn="0" w:lastRowFirstColumn="0" w:lastRowLastColumn="0"/>
-            <w:tcW w:w="1838" w:type="dxa"/>
+            <w:tcW w:w="2211" w:type="dxa"/>
+          </w:tcPr>
+          <w:p>
+            <w:r>
+              <w:t>4.4:52</w:t>
+            </w:r>
+          </w:p>
+        </w:tc>
+        <w:tc>
+          <w:tcPr>
+            <w:tcW w:w="2783" w:type="dxa"/>
+          </w:tcPr>
+          <w:p>
+            <w:pPr>
+              <w:cnfStyle w:val="000000000000" w:firstRow="0" w:lastRow="0" w:firstColumn="0" w:lastColumn="0" w:oddVBand="0" w:evenVBand="0" w:oddHBand="0" w:evenHBand="0" w:firstRowFirstColumn="0" w:firstRowLastColumn="0" w:lastRowFirstColumn="0" w:lastRowLastColumn="0"/>
+            </w:pPr>
+            <w:r>
+              <w:t>DE, SE</w:t>
+            </w:r>
+          </w:p>
+        </w:tc>
+        <w:tc>
+          <w:tcPr>
+            <w:tcW w:w="2656" w:type="dxa"/>
+          </w:tcPr>
+          <w:p>
+            <w:pPr>
+              <w:cnfStyle w:val="000000000000" w:firstRow="0" w:lastRow="0" w:firstColumn="0" w:lastColumn="0" w:oddVBand="0" w:evenVBand="0" w:oddHBand="0" w:evenHBand="0" w:firstRowFirstColumn="0" w:firstRowLastColumn="0" w:lastRowFirstColumn="0" w:lastRowLastColumn="0"/>
+            </w:pPr>
+            <w:r>
+              <w:rPr>
+                <w:color w:val="FF0000"/>
+              </w:rPr>
+              <w:t>DE</w:t>
+            </w:r>
+            <w:r>
+              <w:rPr>
+                <w:color w:val="000000" w:themeColor="text1"/>
+              </w:rPr>
+              <w:t>,</w:t>
+            </w:r>
+            <w:r>
+              <w:rPr>
+                <w:color w:val="000000" w:themeColor="text1"/>
+              </w:rPr>
+              <w:t xml:space="preserve"> </w:t>
+            </w:r>
+            <w:r>
+              <w:rPr>
+                <w:color w:val="FF0000"/>
+              </w:rPr>
+              <w:t>SE</w:t>
+            </w:r>
+          </w:p>
+        </w:tc>
+      </w:tr>
+      <w:tr>
+        <w:tc>
+          <w:tcPr>
+            <w:cnfStyle w:val="001000000000" w:firstRow="0" w:lastRow="0" w:firstColumn="1" w:lastColumn="0" w:oddVBand="0" w:evenVBand="0" w:oddHBand="0" w:evenHBand="0" w:firstRowFirstColumn="0" w:firstRowLastColumn="0" w:lastRowFirstColumn="0" w:lastRowLastColumn="0"/>
+            <w:tcW w:w="2211" w:type="dxa"/>
+          </w:tcPr>
+          <w:p>
+            <w:r>
+              <w:t>4.4:53</w:t>
+            </w:r>
+          </w:p>
+        </w:tc>
+        <w:tc>
+          <w:tcPr>
+            <w:tcW w:w="2783" w:type="dxa"/>
+          </w:tcPr>
+          <w:p>
+            <w:pPr>
+              <w:cnfStyle w:val="000000000000" w:firstRow="0" w:lastRow="0" w:firstColumn="0" w:lastColumn="0" w:oddVBand="0" w:evenVBand="0" w:oddHBand="0" w:evenHBand="0" w:firstRowFirstColumn="0" w:firstRowLastColumn="0" w:lastRowFirstColumn="0" w:lastRowLastColumn="0"/>
+            </w:pPr>
+            <w:r>
+              <w:t>DE, SE</w:t>
+            </w:r>
+          </w:p>
+        </w:tc>
+        <w:tc>
+          <w:tcPr>
+            <w:tcW w:w="2656" w:type="dxa"/>
+          </w:tcPr>
+          <w:p>
+            <w:pPr>
+              <w:cnfStyle w:val="000000000000" w:firstRow="0" w:lastRow="0" w:firstColumn="0" w:lastColumn="0" w:oddVBand="0" w:evenVBand="0" w:oddHBand="0" w:evenHBand="0" w:firstRowFirstColumn="0" w:firstRowLastColumn="0" w:lastRowFirstColumn="0" w:lastRowLastColumn="0"/>
+            </w:pPr>
+            <w:r>
+              <w:rPr>
+                <w:color w:val="92D050"/>
+              </w:rPr>
+              <w:t>DE</w:t>
+            </w:r>
+            <w:r>
+              <w:rPr>
+                <w:color w:val="000000" w:themeColor="text1"/>
+              </w:rPr>
+              <w:t>,</w:t>
+            </w:r>
+            <w:r>
+              <w:rPr>
+                <w:color w:val="000000" w:themeColor="text1"/>
+              </w:rPr>
+              <w:t xml:space="preserve"> </w:t>
+            </w:r>
+            <w:r>
+              <w:rPr>
+                <w:color w:val="FF0000"/>
+              </w:rPr>
+              <w:t>SE</w:t>
+            </w:r>
+          </w:p>
+        </w:tc>
+      </w:tr>
+      <w:tr>
+        <w:tc>
+          <w:tcPr>
+            <w:cnfStyle w:val="001000000000" w:firstRow="0" w:lastRow="0" w:firstColumn="1" w:lastColumn="0" w:oddVBand="0" w:evenVBand="0" w:oddHBand="0" w:evenHBand="0" w:firstRowFirstColumn="0" w:firstRowLastColumn="0" w:lastRowFirstColumn="0" w:lastRowLastColumn="0"/>
+            <w:tcW w:w="2211" w:type="dxa"/>
+          </w:tcPr>
+          <w:p>
+            <w:r>
+              <w:t>4.4:54</w:t>
+            </w:r>
+          </w:p>
+        </w:tc>
+        <w:tc>
+          <w:tcPr>
+            <w:tcW w:w="2783" w:type="dxa"/>
+          </w:tcPr>
+          <w:p>
+            <w:pPr>
+              <w:cnfStyle w:val="000000000000" w:firstRow="0" w:lastRow="0" w:firstColumn="0" w:lastColumn="0" w:oddVBand="0" w:evenVBand="0" w:oddHBand="0" w:evenHBand="0" w:firstRowFirstColumn="0" w:firstRowLastColumn="0" w:lastRowFirstColumn="0" w:lastRowLastColumn="0"/>
+            </w:pPr>
+            <w:r>
+              <w:t>NL, NO</w:t>
+            </w:r>
+          </w:p>
+        </w:tc>
+        <w:tc>
+          <w:tcPr>
+            <w:tcW w:w="2656" w:type="dxa"/>
+          </w:tcPr>
+          <w:p>
+            <w:pPr>
+              <w:cnfStyle w:val="000000000000" w:firstRow="0" w:lastRow="0" w:firstColumn="0" w:lastColumn="0" w:oddVBand="0" w:evenVBand="0" w:oddHBand="0" w:evenHBand="0" w:firstRowFirstColumn="0" w:firstRowLastColumn="0" w:lastRowFirstColumn="0" w:lastRowLastColumn="0"/>
+            </w:pPr>
+            <w:r>
+              <w:t>-</w:t>
+            </w:r>
+          </w:p>
+        </w:tc>
+      </w:tr>
+      <w:tr>
+        <w:tc>
+          <w:tcPr>
+            <w:cnfStyle w:val="001000000000" w:firstRow="0" w:lastRow="0" w:firstColumn="1" w:lastColumn="0" w:oddVBand="0" w:evenVBand="0" w:oddHBand="0" w:evenHBand="0" w:firstRowFirstColumn="0" w:firstRowLastColumn="0" w:lastRowFirstColumn="0" w:lastRowLastColumn="0"/>
+            <w:tcW w:w="2211" w:type="dxa"/>
+          </w:tcPr>
+          <w:p>
+            <w:r>
+              <w:t>4.4:55</w:t>
+            </w:r>
+          </w:p>
+        </w:tc>
+        <w:tc>
+          <w:tcPr>
+            <w:tcW w:w="2783" w:type="dxa"/>
+          </w:tcPr>
+          <w:p>
+            <w:pPr>
+              <w:cnfStyle w:val="000000000000" w:firstRow="0" w:lastRow="0" w:firstColumn="0" w:lastColumn="0" w:oddVBand="0" w:evenVBand="0" w:oddHBand="0" w:evenHBand="0" w:firstRowFirstColumn="0" w:firstRowLastColumn="0" w:lastRowFirstColumn="0" w:lastRowLastColumn="0"/>
+            </w:pPr>
+            <w:r>
+              <w:t>DE, DK, NO</w:t>
+            </w:r>
+          </w:p>
+        </w:tc>
+        <w:tc>
+          <w:tcPr>
+            <w:tcW w:w="2656" w:type="dxa"/>
+          </w:tcPr>
+          <w:p>
+            <w:pPr>
+              <w:cnfStyle w:val="000000000000" w:firstRow="0" w:lastRow="0" w:firstColumn="0" w:lastColumn="0" w:oddVBand="0" w:evenVBand="0" w:oddHBand="0" w:evenHBand="0" w:firstRowFirstColumn="0" w:firstRowLastColumn="0" w:lastRowFirstColumn="0" w:lastRowLastColumn="0"/>
+            </w:pPr>
+            <w:r>
+              <w:rPr>
+                <w:color w:val="92D050"/>
+              </w:rPr>
+              <w:t>DK</w:t>
+            </w:r>
+          </w:p>
+        </w:tc>
+      </w:tr>
+      <w:tr>
+        <w:tc>
+          <w:tcPr>
+            <w:cnfStyle w:val="001000000000" w:firstRow="0" w:lastRow="0" w:firstColumn="1" w:lastColumn="0" w:oddVBand="0" w:evenVBand="0" w:oddHBand="0" w:evenHBand="0" w:firstRowFirstColumn="0" w:firstRowLastColumn="0" w:lastRowFirstColumn="0" w:lastRowLastColumn="0"/>
+            <w:tcW w:w="2211" w:type="dxa"/>
             <w:tcBorders>
               <w:bottom w:val="single" w:sz="12" w:space="0" w:color="A53999" w:themeColor="accent1"/>
             </w:tcBorders>
@@ -2111,7 +2343,7 @@
         </w:tc>
         <w:tc>
           <w:tcPr>
-            <w:tcW w:w="2977" w:type="dxa"/>
+            <w:tcW w:w="2783" w:type="dxa"/>
             <w:tcBorders>
               <w:bottom w:val="single" w:sz="12" w:space="0" w:color="A53999" w:themeColor="accent1"/>
             </w:tcBorders>
@@ -2127,7 +2359,7 @@
         </w:tc>
         <w:tc>
           <w:tcPr>
-            <w:tcW w:w="2835" w:type="dxa"/>
+            <w:tcW w:w="2656" w:type="dxa"/>
             <w:tcBorders>
               <w:bottom w:val="single" w:sz="12" w:space="0" w:color="A53999" w:themeColor="accent1"/>
             </w:tcBorders>
@@ -2666,7 +2898,14 @@
         <w:rPr>
           <w:lang w:val="en-US"/>
         </w:rPr>
-        <w:t xml:space="preserve"> maintain the sprint length and balance the work and tasks for next sprint, </w:t>
+        <w:t xml:space="preserve"> maintain the sprint length and balance </w:t>
+      </w:r>
+      <w:r>
+        <w:rPr>
+          <w:lang w:val="en-US"/>
+        </w:rPr>
+        <w:lastRenderedPageBreak/>
+        <w:t xml:space="preserve">the work and tasks for next sprint, </w:t>
       </w:r>
       <w:r>
         <w:rPr>
@@ -2694,21 +2933,10 @@
         <w:pStyle w:val="NumRubrik2"/>
       </w:pPr>
       <w:bookmarkStart w:id="3" w:name="_Toc428800299"/>
-      <w:proofErr w:type="spellStart"/>
-      <w:r>
-        <w:lastRenderedPageBreak/>
-        <w:t>Approval</w:t>
-      </w:r>
-      <w:proofErr w:type="spellEnd"/>
-      <w:r>
-        <w:t xml:space="preserve"> </w:t>
-      </w:r>
-      <w:proofErr w:type="spellStart"/>
-      <w:r>
-        <w:t>criteria</w:t>
+      <w:r>
+        <w:t>Approval criteria</w:t>
       </w:r>
       <w:bookmarkEnd w:id="3"/>
-      <w:proofErr w:type="spellEnd"/>
     </w:p>
     <w:p>
       <w:pPr>
@@ -2893,29 +3121,22 @@
       </w:pPr>
       <w:bookmarkStart w:id="4" w:name="_Toc428800300"/>
       <w:r>
-        <w:t xml:space="preserve">Test </w:t>
-      </w:r>
-      <w:proofErr w:type="spellStart"/>
-      <w:r>
-        <w:t>E</w:t>
+        <w:t>Test E</w:t>
       </w:r>
       <w:r>
         <w:t>xecution</w:t>
       </w:r>
       <w:bookmarkEnd w:id="4"/>
-      <w:proofErr w:type="spellEnd"/>
     </w:p>
     <w:p>
       <w:pPr>
         <w:pStyle w:val="NumRubrik2"/>
       </w:pPr>
       <w:bookmarkStart w:id="5" w:name="_Toc428800301"/>
-      <w:proofErr w:type="spellStart"/>
       <w:r>
         <w:t>Summary</w:t>
       </w:r>
       <w:bookmarkEnd w:id="5"/>
-      <w:proofErr w:type="spellEnd"/>
     </w:p>
     <w:p>
       <w:pPr>
@@ -2928,7 +3149,6 @@
       <w:r>
         <w:t xml:space="preserve"> </w:t>
       </w:r>
-      <w:proofErr w:type="spellStart"/>
       <w:r>
         <w:t>T</w:t>
       </w:r>
@@ -2939,7 +3159,6 @@
         <w:t>ing</w:t>
       </w:r>
       <w:bookmarkEnd w:id="6"/>
-      <w:proofErr w:type="spellEnd"/>
     </w:p>
     <w:p>
       <w:pPr>
@@ -3062,15 +3281,9 @@
         <w:pStyle w:val="NumRubrik2"/>
       </w:pPr>
       <w:bookmarkStart w:id="7" w:name="_Toc428800303"/>
-      <w:proofErr w:type="spellStart"/>
-      <w:r>
-        <w:t>Acceptance</w:t>
-      </w:r>
-      <w:proofErr w:type="spellEnd"/>
-      <w:r>
-        <w:t xml:space="preserve"> </w:t>
-      </w:r>
-      <w:proofErr w:type="spellStart"/>
+      <w:r>
+        <w:t xml:space="preserve">Acceptance </w:t>
+      </w:r>
       <w:r>
         <w:t>T</w:t>
       </w:r>
@@ -3081,7 +3294,6 @@
         <w:t>ing</w:t>
       </w:r>
       <w:bookmarkEnd w:id="7"/>
-      <w:proofErr w:type="spellEnd"/>
     </w:p>
     <w:p>
       <w:pPr>
@@ -3119,7 +3331,6 @@
         <w:pStyle w:val="NumRubrik1"/>
       </w:pPr>
       <w:bookmarkStart w:id="8" w:name="_Toc428800304"/>
-      <w:proofErr w:type="spellStart"/>
       <w:r>
         <w:t>Defe</w:t>
       </w:r>
@@ -3127,7 +3338,6 @@
         <w:t>cts</w:t>
       </w:r>
       <w:bookmarkEnd w:id="8"/>
-      <w:proofErr w:type="spellEnd"/>
     </w:p>
     <w:p>
       <w:pPr>
@@ -3234,11 +3444,9 @@
             <w:tcW w:w="1838" w:type="dxa"/>
           </w:tcPr>
           <w:p>
-            <w:proofErr w:type="spellStart"/>
             <w:r>
               <w:t>Severity</w:t>
             </w:r>
-            <w:proofErr w:type="spellEnd"/>
           </w:p>
         </w:tc>
         <w:tc>
@@ -3250,21 +3458,8 @@
               <w:cnfStyle w:val="100000000000" w:firstRow="1" w:lastRow="0" w:firstColumn="0" w:lastColumn="0" w:oddVBand="0" w:evenVBand="0" w:oddHBand="0" w:evenHBand="0" w:firstRowFirstColumn="0" w:firstRowLastColumn="0" w:lastRowFirstColumn="0" w:lastRowLastColumn="0"/>
             </w:pPr>
             <w:r>
-              <w:t xml:space="preserve"># </w:t>
-            </w:r>
-            <w:proofErr w:type="spellStart"/>
-            <w:r>
-              <w:t>Found</w:t>
-            </w:r>
-            <w:proofErr w:type="spellEnd"/>
-            <w:r>
-              <w:t xml:space="preserve"> </w:t>
-            </w:r>
-            <w:proofErr w:type="spellStart"/>
-            <w:r>
-              <w:t>defects</w:t>
-            </w:r>
-            <w:proofErr w:type="spellEnd"/>
+              <w:t># Found defects</w:t>
+            </w:r>
           </w:p>
         </w:tc>
         <w:tc>
@@ -3276,21 +3471,8 @@
               <w:cnfStyle w:val="100000000000" w:firstRow="1" w:lastRow="0" w:firstColumn="0" w:lastColumn="0" w:oddVBand="0" w:evenVBand="0" w:oddHBand="0" w:evenHBand="0" w:firstRowFirstColumn="0" w:firstRowLastColumn="0" w:lastRowFirstColumn="0" w:lastRowLastColumn="0"/>
             </w:pPr>
             <w:r>
-              <w:t xml:space="preserve"># </w:t>
-            </w:r>
-            <w:proofErr w:type="spellStart"/>
-            <w:r>
-              <w:t>Open</w:t>
-            </w:r>
-            <w:proofErr w:type="spellEnd"/>
-            <w:r>
-              <w:t xml:space="preserve"> </w:t>
-            </w:r>
-            <w:proofErr w:type="spellStart"/>
-            <w:r>
-              <w:t>defects</w:t>
-            </w:r>
-            <w:proofErr w:type="spellEnd"/>
+              <w:t># Open defects</w:t>
+            </w:r>
           </w:p>
         </w:tc>
       </w:tr>
@@ -3305,15 +3487,7 @@
               <w:t>1</w:t>
             </w:r>
             <w:r>
-              <w:t xml:space="preserve"> (</w:t>
-            </w:r>
-            <w:proofErr w:type="spellStart"/>
-            <w:r>
-              <w:t>Critical</w:t>
-            </w:r>
-            <w:proofErr w:type="spellEnd"/>
-            <w:r>
-              <w:t>)</w:t>
+              <w:t xml:space="preserve"> (Critical)</w:t>
             </w:r>
           </w:p>
         </w:tc>
@@ -3326,7 +3500,7 @@
               <w:cnfStyle w:val="000000000000" w:firstRow="0" w:lastRow="0" w:firstColumn="0" w:lastColumn="0" w:oddVBand="0" w:evenVBand="0" w:oddHBand="0" w:evenHBand="0" w:firstRowFirstColumn="0" w:firstRowLastColumn="0" w:lastRowFirstColumn="0" w:lastRowLastColumn="0"/>
             </w:pPr>
             <w:r>
-              <w:t>3</w:t>
+              <w:t>6</w:t>
             </w:r>
           </w:p>
         </w:tc>
@@ -3339,7 +3513,7 @@
               <w:cnfStyle w:val="000000000000" w:firstRow="0" w:lastRow="0" w:firstColumn="0" w:lastColumn="0" w:oddVBand="0" w:evenVBand="0" w:oddHBand="0" w:evenHBand="0" w:firstRowFirstColumn="0" w:firstRowLastColumn="0" w:lastRowFirstColumn="0" w:lastRowLastColumn="0"/>
             </w:pPr>
             <w:r>
-              <w:t>3</w:t>
+              <w:t>6</w:t>
             </w:r>
           </w:p>
         </w:tc>
@@ -3355,15 +3529,7 @@
               <w:t>2</w:t>
             </w:r>
             <w:r>
-              <w:t xml:space="preserve"> (</w:t>
-            </w:r>
-            <w:proofErr w:type="spellStart"/>
-            <w:r>
-              <w:t>High</w:t>
-            </w:r>
-            <w:proofErr w:type="spellEnd"/>
-            <w:r>
-              <w:t>)</w:t>
+              <w:t xml:space="preserve"> (High)</w:t>
             </w:r>
           </w:p>
         </w:tc>
@@ -3450,15 +3616,7 @@
               <w:t>4</w:t>
             </w:r>
             <w:r>
-              <w:t xml:space="preserve"> (</w:t>
-            </w:r>
-            <w:proofErr w:type="spellStart"/>
-            <w:r>
-              <w:t>Low</w:t>
-            </w:r>
-            <w:proofErr w:type="spellEnd"/>
-            <w:r>
-              <w:t>)</w:t>
+              <w:t xml:space="preserve"> (Low)</w:t>
             </w:r>
           </w:p>
         </w:tc>
@@ -3534,7 +3692,7 @@
               <w:rPr>
                 <w:b/>
               </w:rPr>
-              <w:t>6</w:t>
+              <w:t>10</w:t>
             </w:r>
           </w:p>
         </w:tc>
@@ -3556,8 +3714,10 @@
               <w:rPr>
                 <w:b/>
               </w:rPr>
-              <w:t>6</w:t>
-            </w:r>
+              <w:t>10</w:t>
+            </w:r>
+            <w:bookmarkStart w:id="10" w:name="_GoBack"/>
+            <w:bookmarkEnd w:id="10"/>
           </w:p>
         </w:tc>
       </w:tr>
@@ -3566,21 +3726,12 @@
       <w:pPr>
         <w:pStyle w:val="NumRubrik2"/>
       </w:pPr>
-      <w:bookmarkStart w:id="10" w:name="_Toc428800306"/>
-      <w:proofErr w:type="spellStart"/>
-      <w:r>
-        <w:t>Open</w:t>
-      </w:r>
-      <w:proofErr w:type="spellEnd"/>
-      <w:r>
-        <w:t xml:space="preserve"> </w:t>
-      </w:r>
-      <w:proofErr w:type="spellStart"/>
-      <w:r>
-        <w:t>defects</w:t>
-      </w:r>
-      <w:bookmarkEnd w:id="10"/>
-      <w:proofErr w:type="spellEnd"/>
+      <w:bookmarkStart w:id="11" w:name="_Toc428800306"/>
+      <w:r>
+        <w:lastRenderedPageBreak/>
+        <w:t>Open defects</w:t>
+      </w:r>
+      <w:bookmarkEnd w:id="11"/>
       <w:r>
         <w:t xml:space="preserve"> </w:t>
       </w:r>
@@ -3670,7 +3821,6 @@
           </w:tcPr>
           <w:p>
             <w:r>
-              <w:lastRenderedPageBreak/>
               <w:t>ID</w:t>
             </w:r>
             <w:r>
@@ -3686,11 +3836,9 @@
             <w:pPr>
               <w:cnfStyle w:val="100000000000" w:firstRow="1" w:lastRow="0" w:firstColumn="0" w:lastColumn="0" w:oddVBand="0" w:evenVBand="0" w:oddHBand="0" w:evenHBand="0" w:firstRowFirstColumn="0" w:firstRowLastColumn="0" w:lastRowFirstColumn="0" w:lastRowLastColumn="0"/>
             </w:pPr>
-            <w:proofErr w:type="spellStart"/>
             <w:r>
               <w:t>Severity</w:t>
             </w:r>
-            <w:proofErr w:type="spellEnd"/>
           </w:p>
         </w:tc>
         <w:tc>
@@ -3701,11 +3849,9 @@
             <w:pPr>
               <w:cnfStyle w:val="100000000000" w:firstRow="1" w:lastRow="0" w:firstColumn="0" w:lastColumn="0" w:oddVBand="0" w:evenVBand="0" w:oddHBand="0" w:evenHBand="0" w:firstRowFirstColumn="0" w:firstRowLastColumn="0" w:lastRowFirstColumn="0" w:lastRowLastColumn="0"/>
             </w:pPr>
-            <w:proofErr w:type="spellStart"/>
             <w:r>
               <w:t>Title</w:t>
             </w:r>
-            <w:proofErr w:type="spellEnd"/>
           </w:p>
         </w:tc>
         <w:tc>
@@ -3716,11 +3862,9 @@
             <w:pPr>
               <w:cnfStyle w:val="100000000000" w:firstRow="1" w:lastRow="0" w:firstColumn="0" w:lastColumn="0" w:oddVBand="0" w:evenVBand="0" w:oddHBand="0" w:evenHBand="0" w:firstRowFirstColumn="0" w:firstRowLastColumn="0" w:lastRowFirstColumn="0" w:lastRowLastColumn="0"/>
             </w:pPr>
-            <w:proofErr w:type="spellStart"/>
             <w:r>
               <w:t>Comments</w:t>
             </w:r>
-            <w:proofErr w:type="spellEnd"/>
             <w:r>
               <w:t>/</w:t>
             </w:r>
@@ -3764,6 +3908,9 @@
             <w:pPr>
               <w:cnfStyle w:val="000000000000" w:firstRow="0" w:lastRow="0" w:firstColumn="0" w:lastColumn="0" w:oddVBand="0" w:evenVBand="0" w:oddHBand="0" w:evenHBand="0" w:firstRowFirstColumn="0" w:firstRowLastColumn="0" w:lastRowFirstColumn="0" w:lastRowLastColumn="0"/>
             </w:pPr>
+            <w:r>
+              <w:t>3</w:t>
+            </w:r>
           </w:p>
         </w:tc>
         <w:tc>
@@ -3978,8 +4125,6 @@
               </w:rPr>
               <w:t xml:space="preserve"> (4.4:55)</w:t>
             </w:r>
-            <w:bookmarkStart w:id="11" w:name="_GoBack"/>
-            <w:bookmarkEnd w:id="11"/>
           </w:p>
         </w:tc>
         <w:tc>
@@ -4092,9 +4237,16 @@
                 <w:szCs w:val="20"/>
                 <w:lang w:val="en-US"/>
               </w:rPr>
-              <w:t xml:space="preserve">inor errors in </w:t>
-            </w:r>
-            <w:proofErr w:type="spellStart"/>
+              <w:t xml:space="preserve">inor errors in sami, old norse and diacritics. </w:t>
+            </w:r>
+          </w:p>
+          <w:p>
+            <w:pPr>
+              <w:cnfStyle w:val="000000000000" w:firstRow="0" w:lastRow="0" w:firstColumn="0" w:lastColumn="0" w:oddVBand="0" w:evenVBand="0" w:oddHBand="0" w:evenHBand="0" w:firstRowFirstColumn="0" w:firstRowLastColumn="0" w:lastRowFirstColumn="0" w:lastRowLastColumn="0"/>
+              <w:rPr>
+                <w:lang w:val="en-US"/>
+              </w:rPr>
+            </w:pPr>
             <w:r>
               <w:rPr>
                 <w:rFonts w:ascii="Tahoma" w:eastAsia="Times New Roman" w:hAnsi="Tahoma" w:cs="Tahoma"/>
@@ -4103,9 +4255,8 @@
                 <w:szCs w:val="20"/>
                 <w:lang w:val="en-US"/>
               </w:rPr>
-              <w:t>sami</w:t>
-            </w:r>
-            <w:proofErr w:type="spellEnd"/>
+              <w:t>Preceding emptyline not working.</w:t>
+            </w:r>
             <w:r>
               <w:rPr>
                 <w:rFonts w:ascii="Tahoma" w:eastAsia="Times New Roman" w:hAnsi="Tahoma" w:cs="Tahoma"/>
@@ -4114,9 +4265,14 @@
                 <w:szCs w:val="20"/>
                 <w:lang w:val="en-US"/>
               </w:rPr>
-              <w:t xml:space="preserve">, old </w:t>
-            </w:r>
-            <w:proofErr w:type="spellStart"/>
+              <w:t xml:space="preserve"> (</w:t>
+            </w:r>
+            <w:r>
+              <w:rPr>
+                <w:lang w:val="en-US"/>
+              </w:rPr>
+              <w:t>4.3:34</w:t>
+            </w:r>
             <w:r>
               <w:rPr>
                 <w:rFonts w:ascii="Tahoma" w:eastAsia="Times New Roman" w:hAnsi="Tahoma" w:cs="Tahoma"/>
@@ -4125,10 +4281,17 @@
                 <w:szCs w:val="20"/>
                 <w:lang w:val="en-US"/>
               </w:rPr>
-              <w:t>norse</w:t>
-            </w:r>
-            <w:proofErr w:type="spellEnd"/>
-            <w:r>
+              <w:t>)</w:t>
+            </w:r>
+          </w:p>
+        </w:tc>
+        <w:tc>
+          <w:tcPr>
+            <w:tcW w:w="2489" w:type="dxa"/>
+          </w:tcPr>
+          <w:p>
+            <w:pPr>
+              <w:cnfStyle w:val="000000000000" w:firstRow="0" w:lastRow="0" w:firstColumn="0" w:lastColumn="0" w:oddVBand="0" w:evenVBand="0" w:oddHBand="0" w:evenHBand="0" w:firstRowFirstColumn="0" w:firstRowLastColumn="0" w:lastRowFirstColumn="0" w:lastRowLastColumn="0"/>
               <w:rPr>
                 <w:rFonts w:ascii="Tahoma" w:eastAsia="Times New Roman" w:hAnsi="Tahoma" w:cs="Tahoma"/>
                 <w:color w:val="000000"/>
@@ -4136,15 +4299,6 @@
                 <w:szCs w:val="20"/>
                 <w:lang w:val="en-US"/>
               </w:rPr>
-              <w:t xml:space="preserve"> and diacritics. </w:t>
-            </w:r>
-          </w:p>
-          <w:p>
-            <w:pPr>
-              <w:cnfStyle w:val="000000000000" w:firstRow="0" w:lastRow="0" w:firstColumn="0" w:lastColumn="0" w:oddVBand="0" w:evenVBand="0" w:oddHBand="0" w:evenHBand="0" w:firstRowFirstColumn="0" w:firstRowLastColumn="0" w:lastRowFirstColumn="0" w:lastRowLastColumn="0"/>
-              <w:rPr>
-                <w:lang w:val="en-US"/>
-              </w:rPr>
             </w:pPr>
             <w:r>
               <w:rPr>
@@ -4154,9 +4308,8 @@
                 <w:szCs w:val="20"/>
                 <w:lang w:val="en-US"/>
               </w:rPr>
-              <w:t xml:space="preserve">Preceding </w:t>
-            </w:r>
-            <w:proofErr w:type="spellStart"/>
+              <w:t>Preceding</w:t>
+            </w:r>
             <w:r>
               <w:rPr>
                 <w:rFonts w:ascii="Tahoma" w:eastAsia="Times New Roman" w:hAnsi="Tahoma" w:cs="Tahoma"/>
@@ -4165,9 +4318,8 @@
                 <w:szCs w:val="20"/>
                 <w:lang w:val="en-US"/>
               </w:rPr>
-              <w:t>emptyline</w:t>
-            </w:r>
-            <w:proofErr w:type="spellEnd"/>
+              <w:t xml:space="preserve"> </w:t>
+            </w:r>
             <w:r>
               <w:rPr>
                 <w:rFonts w:ascii="Tahoma" w:eastAsia="Times New Roman" w:hAnsi="Tahoma" w:cs="Tahoma"/>
@@ -4176,7 +4328,7 @@
                 <w:szCs w:val="20"/>
                 <w:lang w:val="en-US"/>
               </w:rPr>
-              <w:t xml:space="preserve"> not working.</w:t>
+              <w:t>emptyline</w:t>
             </w:r>
             <w:r>
               <w:rPr>
@@ -4186,14 +4338,16 @@
                 <w:szCs w:val="20"/>
                 <w:lang w:val="en-US"/>
               </w:rPr>
-              <w:t xml:space="preserve"> (</w:t>
-            </w:r>
-            <w:r>
-              <w:rPr>
-                <w:lang w:val="en-US"/>
-              </w:rPr>
-              <w:t>4.3:34</w:t>
-            </w:r>
+              <w:t xml:space="preserve"> layout thing?</w:t>
+            </w:r>
+          </w:p>
+          <w:p>
+            <w:pPr>
+              <w:cnfStyle w:val="000000000000" w:firstRow="0" w:lastRow="0" w:firstColumn="0" w:lastColumn="0" w:oddVBand="0" w:evenVBand="0" w:oddHBand="0" w:evenHBand="0" w:firstRowFirstColumn="0" w:firstRowLastColumn="0" w:lastRowFirstColumn="0" w:lastRowLastColumn="0"/>
+              <w:rPr>
+                <w:lang w:val="en-US"/>
+              </w:rPr>
+            </w:pPr>
             <w:r>
               <w:rPr>
                 <w:rFonts w:ascii="Tahoma" w:eastAsia="Times New Roman" w:hAnsi="Tahoma" w:cs="Tahoma"/>
@@ -4202,17 +4356,9 @@
                 <w:szCs w:val="20"/>
                 <w:lang w:val="en-US"/>
               </w:rPr>
-              <w:t>)</w:t>
-            </w:r>
-          </w:p>
-        </w:tc>
-        <w:tc>
-          <w:tcPr>
-            <w:tcW w:w="2489" w:type="dxa"/>
-          </w:tcPr>
-          <w:p>
-            <w:pPr>
-              <w:cnfStyle w:val="000000000000" w:firstRow="0" w:lastRow="0" w:firstColumn="0" w:lastColumn="0" w:oddVBand="0" w:evenVBand="0" w:oddHBand="0" w:evenHBand="0" w:firstRowFirstColumn="0" w:firstRowLastColumn="0" w:lastRowFirstColumn="0" w:lastRowLastColumn="0"/>
+              <w:t>A</w:t>
+            </w:r>
+            <w:r>
               <w:rPr>
                 <w:rFonts w:ascii="Tahoma" w:eastAsia="Times New Roman" w:hAnsi="Tahoma" w:cs="Tahoma"/>
                 <w:color w:val="000000"/>
@@ -4220,7 +4366,8 @@
                 <w:szCs w:val="20"/>
                 <w:lang w:val="en-US"/>
               </w:rPr>
-            </w:pPr>
+              <w:t>cronyms and emphasis</w:t>
+            </w:r>
             <w:r>
               <w:rPr>
                 <w:rFonts w:ascii="Tahoma" w:eastAsia="Times New Roman" w:hAnsi="Tahoma" w:cs="Tahoma"/>
@@ -4229,76 +4376,6 @@
                 <w:szCs w:val="20"/>
                 <w:lang w:val="en-US"/>
               </w:rPr>
-              <w:t>Preceding</w:t>
-            </w:r>
-            <w:r>
-              <w:rPr>
-                <w:rFonts w:ascii="Tahoma" w:eastAsia="Times New Roman" w:hAnsi="Tahoma" w:cs="Tahoma"/>
-                <w:color w:val="000000"/>
-                <w:sz w:val="20"/>
-                <w:szCs w:val="20"/>
-                <w:lang w:val="en-US"/>
-              </w:rPr>
-              <w:t xml:space="preserve"> </w:t>
-            </w:r>
-            <w:proofErr w:type="spellStart"/>
-            <w:r>
-              <w:rPr>
-                <w:rFonts w:ascii="Tahoma" w:eastAsia="Times New Roman" w:hAnsi="Tahoma" w:cs="Tahoma"/>
-                <w:color w:val="000000"/>
-                <w:sz w:val="20"/>
-                <w:szCs w:val="20"/>
-                <w:lang w:val="en-US"/>
-              </w:rPr>
-              <w:t>emptyline</w:t>
-            </w:r>
-            <w:proofErr w:type="spellEnd"/>
-            <w:r>
-              <w:rPr>
-                <w:rFonts w:ascii="Tahoma" w:eastAsia="Times New Roman" w:hAnsi="Tahoma" w:cs="Tahoma"/>
-                <w:color w:val="000000"/>
-                <w:sz w:val="20"/>
-                <w:szCs w:val="20"/>
-                <w:lang w:val="en-US"/>
-              </w:rPr>
-              <w:t xml:space="preserve"> layout thing?</w:t>
-            </w:r>
-          </w:p>
-          <w:p>
-            <w:pPr>
-              <w:cnfStyle w:val="000000000000" w:firstRow="0" w:lastRow="0" w:firstColumn="0" w:lastColumn="0" w:oddVBand="0" w:evenVBand="0" w:oddHBand="0" w:evenHBand="0" w:firstRowFirstColumn="0" w:firstRowLastColumn="0" w:lastRowFirstColumn="0" w:lastRowLastColumn="0"/>
-              <w:rPr>
-                <w:lang w:val="en-US"/>
-              </w:rPr>
-            </w:pPr>
-            <w:r>
-              <w:rPr>
-                <w:rFonts w:ascii="Tahoma" w:eastAsia="Times New Roman" w:hAnsi="Tahoma" w:cs="Tahoma"/>
-                <w:color w:val="000000"/>
-                <w:sz w:val="20"/>
-                <w:szCs w:val="20"/>
-                <w:lang w:val="en-US"/>
-              </w:rPr>
-              <w:t>A</w:t>
-            </w:r>
-            <w:r>
-              <w:rPr>
-                <w:rFonts w:ascii="Tahoma" w:eastAsia="Times New Roman" w:hAnsi="Tahoma" w:cs="Tahoma"/>
-                <w:color w:val="000000"/>
-                <w:sz w:val="20"/>
-                <w:szCs w:val="20"/>
-                <w:lang w:val="en-US"/>
-              </w:rPr>
-              <w:t>cronyms and emphasis</w:t>
-            </w:r>
-            <w:r>
-              <w:rPr>
-                <w:rFonts w:ascii="Tahoma" w:eastAsia="Times New Roman" w:hAnsi="Tahoma" w:cs="Tahoma"/>
-                <w:color w:val="000000"/>
-                <w:sz w:val="20"/>
-                <w:szCs w:val="20"/>
-                <w:lang w:val="en-US"/>
-              </w:rPr>
               <w:t xml:space="preserve"> untested.</w:t>
             </w:r>
           </w:p>
@@ -4322,6 +4399,7 @@
                 <w:b w:val="0"/>
                 <w:lang w:val="en-US"/>
               </w:rPr>
+              <w:lastRenderedPageBreak/>
               <w:t>2.5</w:t>
             </w:r>
           </w:p>
@@ -4366,14 +4444,7 @@
               <w:rPr>
                 <w:lang w:val="en-US"/>
               </w:rPr>
-              <w:t xml:space="preserve">No hyphenation: no word has been hyphenated, words are simple cut when </w:t>
-            </w:r>
-            <w:r>
-              <w:rPr>
-                <w:lang w:val="en-US"/>
-              </w:rPr>
-              <w:lastRenderedPageBreak/>
-              <w:t>row is finished</w:t>
+              <w:t>No hyphenation: no word has been hyphenated, words are simple cut when row is finished</w:t>
             </w:r>
             <w:r>
               <w:rPr>
@@ -4398,7 +4469,6 @@
               <w:rPr>
                 <w:lang w:val="en-US"/>
               </w:rPr>
-              <w:lastRenderedPageBreak/>
               <w:t>Fix and re-test for Sprint_3</w:t>
             </w:r>
           </w:p>
@@ -4422,7 +4492,6 @@
                 <w:b w:val="0"/>
                 <w:lang w:val="en-US"/>
               </w:rPr>
-              <w:lastRenderedPageBreak/>
               <w:t>2.6</w:t>
             </w:r>
           </w:p>
@@ -4495,35 +4564,7 @@
               <w:rPr>
                 <w:lang w:val="en-US"/>
               </w:rPr>
-              <w:t xml:space="preserve">4.4.47: No borders, although we tried to make the CSS work. Padding: </w:t>
-            </w:r>
-            <w:proofErr w:type="spellStart"/>
-            <w:r>
-              <w:rPr>
-                <w:lang w:val="en-US"/>
-              </w:rPr>
-              <w:t>preceeding</w:t>
-            </w:r>
-            <w:proofErr w:type="spellEnd"/>
-            <w:r>
-              <w:rPr>
-                <w:lang w:val="en-US"/>
-              </w:rPr>
-              <w:t xml:space="preserve"> empty line before </w:t>
-            </w:r>
-            <w:proofErr w:type="spellStart"/>
-            <w:r>
-              <w:rPr>
-                <w:lang w:val="en-US"/>
-              </w:rPr>
-              <w:t>parapraphs</w:t>
-            </w:r>
-            <w:proofErr w:type="spellEnd"/>
-            <w:r>
-              <w:rPr>
-                <w:lang w:val="en-US"/>
-              </w:rPr>
-              <w:t xml:space="preserve"> that should have only indentation. </w:t>
+              <w:t xml:space="preserve">4.4.47: No borders, although we tried to make the CSS work. Padding: preceeding empty line before parapraphs that should have only indentation. </w:t>
             </w:r>
           </w:p>
           <w:p>
@@ -4842,9 +4883,8 @@
                 <w:szCs w:val="23"/>
                 <w:lang w:val="en-US"/>
               </w:rPr>
-              <w:t xml:space="preserve">4.4:47: </w:t>
-            </w:r>
-            <w:proofErr w:type="spellStart"/>
+              <w:t>4.4:47: css-specifications for border-top and border-bottom are ignored (no border in the output) / css-specifications for padding-right and margin-right are ignored</w:t>
+            </w:r>
             <w:r>
               <w:rPr>
                 <w:bCs/>
@@ -4852,9 +4892,9 @@
                 <w:szCs w:val="23"/>
                 <w:lang w:val="en-US"/>
               </w:rPr>
-              <w:t>css</w:t>
-            </w:r>
-            <w:proofErr w:type="spellEnd"/>
+              <w:br/>
+              <w:t xml:space="preserve">4.4:52: left-aligned text is not </w:t>
+            </w:r>
             <w:r>
               <w:rPr>
                 <w:bCs/>
@@ -4862,9 +4902,99 @@
                 <w:szCs w:val="23"/>
                 <w:lang w:val="en-US"/>
               </w:rPr>
-              <w:t xml:space="preserve">-specifications for border-top and border-bottom are ignored (no border in the output) / </w:t>
-            </w:r>
-            <w:proofErr w:type="spellStart"/>
+              <w:lastRenderedPageBreak/>
+              <w:t>completely left (wrong indent of 2 cells); centered is ok, right-aligned is ok</w:t>
+            </w:r>
+          </w:p>
+        </w:tc>
+        <w:tc>
+          <w:tcPr>
+            <w:tcW w:w="2489" w:type="dxa"/>
+          </w:tcPr>
+          <w:p>
+            <w:pPr>
+              <w:cnfStyle w:val="000000000000" w:firstRow="0" w:lastRow="0" w:firstColumn="0" w:lastColumn="0" w:oddVBand="0" w:evenVBand="0" w:oddHBand="0" w:evenHBand="0" w:firstRowFirstColumn="0" w:firstRowLastColumn="0" w:lastRowFirstColumn="0" w:lastRowLastColumn="0"/>
+              <w:rPr>
+                <w:lang w:val="en-US"/>
+              </w:rPr>
+            </w:pPr>
+            <w:r>
+              <w:rPr>
+                <w:lang w:val="en-US"/>
+              </w:rPr>
+              <w:lastRenderedPageBreak/>
+              <w:t>Fix and re-test for Sprint_3</w:t>
+            </w:r>
+          </w:p>
+        </w:tc>
+      </w:tr>
+      <w:tr>
+        <w:tc>
+          <w:tcPr>
+            <w:cnfStyle w:val="001000000000" w:firstRow="0" w:lastRow="0" w:firstColumn="1" w:lastColumn="0" w:oddVBand="0" w:evenVBand="0" w:oddHBand="0" w:evenHBand="0" w:firstRowFirstColumn="0" w:firstRowLastColumn="0" w:lastRowFirstColumn="0" w:lastRowLastColumn="0"/>
+            <w:tcW w:w="704" w:type="dxa"/>
+          </w:tcPr>
+          <w:p>
+            <w:pPr>
+              <w:rPr>
+                <w:b w:val="0"/>
+                <w:lang w:val="en-US"/>
+              </w:rPr>
+            </w:pPr>
+            <w:r>
+              <w:rPr>
+                <w:b w:val="0"/>
+                <w:lang w:val="en-US"/>
+              </w:rPr>
+              <w:lastRenderedPageBreak/>
+              <w:t>2.10</w:t>
+            </w:r>
+          </w:p>
+        </w:tc>
+        <w:tc>
+          <w:tcPr>
+            <w:tcW w:w="2268" w:type="dxa"/>
+          </w:tcPr>
+          <w:p>
+            <w:pPr>
+              <w:cnfStyle w:val="000000000000" w:firstRow="0" w:lastRow="0" w:firstColumn="0" w:lastColumn="0" w:oddVBand="0" w:evenVBand="0" w:oddHBand="0" w:evenHBand="0" w:firstRowFirstColumn="0" w:firstRowLastColumn="0" w:lastRowFirstColumn="0" w:lastRowLastColumn="0"/>
+              <w:rPr>
+                <w:lang w:val="en-US"/>
+              </w:rPr>
+            </w:pPr>
+            <w:r>
+              <w:rPr>
+                <w:lang w:val="en-US"/>
+              </w:rPr>
+              <w:t>1</w:t>
+            </w:r>
+          </w:p>
+        </w:tc>
+        <w:tc>
+          <w:tcPr>
+            <w:tcW w:w="2126" w:type="dxa"/>
+          </w:tcPr>
+          <w:p>
+            <w:pPr>
+              <w:cnfStyle w:val="000000000000" w:firstRow="0" w:lastRow="0" w:firstColumn="0" w:lastColumn="0" w:oddVBand="0" w:evenVBand="0" w:oddHBand="0" w:evenHBand="0" w:firstRowFirstColumn="0" w:firstRowLastColumn="0" w:lastRowFirstColumn="0" w:lastRowLastColumn="0"/>
+              <w:rPr>
+                <w:lang w:val="en-US"/>
+              </w:rPr>
+            </w:pPr>
+            <w:r>
+              <w:rPr>
+                <w:lang w:val="en-US"/>
+              </w:rPr>
+              <w:t xml:space="preserve">DE: </w:t>
+            </w:r>
+            <w:r>
+              <w:rPr>
+                <w:color w:val="000000" w:themeColor="text1"/>
+                <w:szCs w:val="23"/>
+                <w:lang w:val="en-US"/>
+              </w:rPr>
+              <w:t>N</w:t>
+            </w:r>
             <w:r>
               <w:rPr>
                 <w:bCs/>
@@ -4872,145 +5002,7 @@
                 <w:szCs w:val="23"/>
                 <w:lang w:val="en-US"/>
               </w:rPr>
-              <w:t>css</w:t>
-            </w:r>
-            <w:proofErr w:type="spellEnd"/>
-            <w:r>
-              <w:rPr>
-                <w:bCs/>
-                <w:color w:val="000000" w:themeColor="text1"/>
-                <w:szCs w:val="23"/>
-                <w:lang w:val="en-US"/>
-              </w:rPr>
-              <w:t>-specifications for padding-right and margin-right are ignored</w:t>
-            </w:r>
-            <w:r>
-              <w:rPr>
-                <w:bCs/>
-                <w:color w:val="000000" w:themeColor="text1"/>
-                <w:szCs w:val="23"/>
-                <w:lang w:val="en-US"/>
-              </w:rPr>
-              <w:br/>
-              <w:t xml:space="preserve">4.4:52: left-aligned text is not completely left (wrong indent of 2 cells); centered is </w:t>
-            </w:r>
-            <w:r>
-              <w:rPr>
-                <w:bCs/>
-                <w:color w:val="000000" w:themeColor="text1"/>
-                <w:szCs w:val="23"/>
-                <w:lang w:val="en-US"/>
-              </w:rPr>
-              <w:lastRenderedPageBreak/>
-              <w:t>ok, right-aligned is ok</w:t>
-            </w:r>
-          </w:p>
-        </w:tc>
-        <w:tc>
-          <w:tcPr>
-            <w:tcW w:w="2489" w:type="dxa"/>
-          </w:tcPr>
-          <w:p>
-            <w:pPr>
-              <w:cnfStyle w:val="000000000000" w:firstRow="0" w:lastRow="0" w:firstColumn="0" w:lastColumn="0" w:oddVBand="0" w:evenVBand="0" w:oddHBand="0" w:evenHBand="0" w:firstRowFirstColumn="0" w:firstRowLastColumn="0" w:lastRowFirstColumn="0" w:lastRowLastColumn="0"/>
-              <w:rPr>
-                <w:lang w:val="en-US"/>
-              </w:rPr>
-            </w:pPr>
-            <w:r>
-              <w:rPr>
-                <w:lang w:val="en-US"/>
-              </w:rPr>
-              <w:lastRenderedPageBreak/>
-              <w:t>Fix and re-test for Sprint_3</w:t>
-            </w:r>
-          </w:p>
-        </w:tc>
-      </w:tr>
-      <w:tr>
-        <w:tc>
-          <w:tcPr>
-            <w:cnfStyle w:val="001000000000" w:firstRow="0" w:lastRow="0" w:firstColumn="1" w:lastColumn="0" w:oddVBand="0" w:evenVBand="0" w:oddHBand="0" w:evenHBand="0" w:firstRowFirstColumn="0" w:firstRowLastColumn="0" w:lastRowFirstColumn="0" w:lastRowLastColumn="0"/>
-            <w:tcW w:w="704" w:type="dxa"/>
-          </w:tcPr>
-          <w:p>
-            <w:pPr>
-              <w:rPr>
-                <w:b w:val="0"/>
-                <w:lang w:val="en-US"/>
-              </w:rPr>
-            </w:pPr>
-            <w:r>
-              <w:rPr>
-                <w:b w:val="0"/>
-                <w:lang w:val="en-US"/>
-              </w:rPr>
-              <w:lastRenderedPageBreak/>
-              <w:t>2.10</w:t>
-            </w:r>
-          </w:p>
-        </w:tc>
-        <w:tc>
-          <w:tcPr>
-            <w:tcW w:w="2268" w:type="dxa"/>
-          </w:tcPr>
-          <w:p>
-            <w:pPr>
-              <w:cnfStyle w:val="000000000000" w:firstRow="0" w:lastRow="0" w:firstColumn="0" w:lastColumn="0" w:oddVBand="0" w:evenVBand="0" w:oddHBand="0" w:evenHBand="0" w:firstRowFirstColumn="0" w:firstRowLastColumn="0" w:lastRowFirstColumn="0" w:lastRowLastColumn="0"/>
-              <w:rPr>
-                <w:lang w:val="en-US"/>
-              </w:rPr>
-            </w:pPr>
-            <w:r>
-              <w:rPr>
-                <w:lang w:val="en-US"/>
-              </w:rPr>
-              <w:t>1</w:t>
-            </w:r>
-          </w:p>
-        </w:tc>
-        <w:tc>
-          <w:tcPr>
-            <w:tcW w:w="2126" w:type="dxa"/>
-          </w:tcPr>
-          <w:p>
-            <w:pPr>
-              <w:cnfStyle w:val="000000000000" w:firstRow="0" w:lastRow="0" w:firstColumn="0" w:lastColumn="0" w:oddVBand="0" w:evenVBand="0" w:oddHBand="0" w:evenHBand="0" w:firstRowFirstColumn="0" w:firstRowLastColumn="0" w:lastRowFirstColumn="0" w:lastRowLastColumn="0"/>
-              <w:rPr>
-                <w:lang w:val="en-US"/>
-              </w:rPr>
-            </w:pPr>
-            <w:r>
-              <w:rPr>
-                <w:lang w:val="en-US"/>
-              </w:rPr>
-              <w:t xml:space="preserve">DE: </w:t>
-            </w:r>
-            <w:r>
-              <w:rPr>
-                <w:color w:val="000000" w:themeColor="text1"/>
-                <w:szCs w:val="23"/>
-                <w:lang w:val="en-US"/>
-              </w:rPr>
-              <w:t>N</w:t>
-            </w:r>
-            <w:r>
-              <w:rPr>
-                <w:bCs/>
-                <w:color w:val="000000" w:themeColor="text1"/>
-                <w:szCs w:val="23"/>
-                <w:lang w:val="en-US"/>
-              </w:rPr>
-              <w:t>o double spaces in the output</w:t>
-            </w:r>
-            <w:r>
-              <w:rPr>
-                <w:bCs/>
-                <w:color w:val="000000" w:themeColor="text1"/>
-                <w:szCs w:val="23"/>
-                <w:lang w:val="en-US"/>
-              </w:rPr>
-              <w:t xml:space="preserve"> (4.4:55)</w:t>
+              <w:t>o double spaces in the output (4.4:55)</w:t>
             </w:r>
           </w:p>
           <w:p>
@@ -5129,17 +5121,12 @@
         <w:t>Test</w:t>
       </w:r>
       <w:r>
-        <w:t xml:space="preserve"> Manager </w:t>
-      </w:r>
-      <w:proofErr w:type="spellStart"/>
-      <w:r>
-        <w:t>C</w:t>
+        <w:t xml:space="preserve"> Manager C</w:t>
       </w:r>
       <w:r>
         <w:t>omments</w:t>
       </w:r>
       <w:bookmarkEnd w:id="12"/>
-      <w:proofErr w:type="spellEnd"/>
       <w:r>
         <w:t xml:space="preserve"> </w:t>
       </w:r>
@@ -5456,7 +5443,7 @@
         <w:noProof/>
         <w:lang w:val="en-US"/>
       </w:rPr>
-      <w:t>7</w:t>
+      <w:t>5</w:t>
     </w:r>
     <w:r>
       <w:fldChar w:fldCharType="end"/>
@@ -10779,6 +10766,7 @@
     <w:rsid w:val="002B25CB"/>
     <w:rsid w:val="00316BE2"/>
     <w:rsid w:val="003A4DA3"/>
+    <w:rsid w:val="004A7C80"/>
     <w:rsid w:val="004B6D73"/>
     <w:rsid w:val="00595435"/>
     <w:rsid w:val="005D1D51"/>
@@ -11497,7 +11485,7 @@
 </file>
 
 <file path=customXml/itemProps2.xml><?xml version="1.0" encoding="utf-8"?>
-<ds:datastoreItem xmlns:ds="http://schemas.openxmlformats.org/officeDocument/2006/customXml" ds:itemID="{02DC33B3-1FC3-4802-97BB-C93334E78645}">
+<ds:datastoreItem xmlns:ds="http://schemas.openxmlformats.org/officeDocument/2006/customXml" ds:itemID="{47296535-7EBC-4693-9494-4585A01419E5}">
   <ds:schemaRefs>
     <ds:schemaRef ds:uri="http://schemas.openxmlformats.org/officeDocument/2006/bibliography"/>
   </ds:schemaRefs>

--- a/Test reports/Test report_Braille DP2 v1.1 Sprint_2.docx
+++ b/Test reports/Test report_Braille DP2 v1.1 Sprint_2.docx
@@ -113,12 +113,28 @@
                 <w:color w:val="auto"/>
               </w:rPr>
             </w:pPr>
+            <w:proofErr w:type="spellStart"/>
             <w:r>
               <w:rPr>
                 <w:color w:val="auto"/>
               </w:rPr>
-              <w:t>Document attributes</w:t>
-            </w:r>
+              <w:t>Document</w:t>
+            </w:r>
+            <w:proofErr w:type="spellEnd"/>
+            <w:r>
+              <w:rPr>
+                <w:color w:val="auto"/>
+              </w:rPr>
+              <w:t xml:space="preserve"> </w:t>
+            </w:r>
+            <w:proofErr w:type="spellStart"/>
+            <w:r>
+              <w:rPr>
+                <w:color w:val="auto"/>
+              </w:rPr>
+              <w:t>attributes</w:t>
+            </w:r>
+            <w:proofErr w:type="spellEnd"/>
           </w:p>
         </w:tc>
         <w:tc>
@@ -497,6 +513,7 @@
           <w:szCs w:val="27"/>
         </w:rPr>
       </w:pPr>
+      <w:proofErr w:type="spellStart"/>
       <w:r>
         <w:rPr>
           <w:rFonts w:ascii="Arial" w:hAnsi="Arial" w:cs="Arial"/>
@@ -508,6 +525,7 @@
         <w:lastRenderedPageBreak/>
         <w:t>Contents</w:t>
       </w:r>
+      <w:proofErr w:type="spellEnd"/>
     </w:p>
     <w:p>
       <w:pPr>
@@ -1405,11 +1423,13 @@
         <w:br w:type="page"/>
       </w:r>
       <w:bookmarkStart w:id="0" w:name="_Toc428800296"/>
+      <w:proofErr w:type="spellStart"/>
       <w:r>
         <w:lastRenderedPageBreak/>
         <w:t>Introduction</w:t>
       </w:r>
       <w:bookmarkEnd w:id="0"/>
+      <w:proofErr w:type="spellEnd"/>
     </w:p>
     <w:p>
       <w:pPr>
@@ -1513,6 +1533,7 @@
         <w:pStyle w:val="NumRubrik1"/>
       </w:pPr>
       <w:bookmarkStart w:id="1" w:name="_Toc428800297"/>
+      <w:proofErr w:type="spellStart"/>
       <w:r>
         <w:t>Re</w:t>
       </w:r>
@@ -1520,6 +1541,7 @@
         <w:t>commendation</w:t>
       </w:r>
       <w:bookmarkEnd w:id="1"/>
+      <w:proofErr w:type="spellEnd"/>
     </w:p>
     <w:p>
       <w:pPr>
@@ -1674,8 +1696,13 @@
               <w:t>Feature</w:t>
             </w:r>
             <w:r>
-              <w:t xml:space="preserve"> Testing</w:t>
-            </w:r>
+              <w:t xml:space="preserve"> </w:t>
+            </w:r>
+            <w:proofErr w:type="spellStart"/>
+            <w:r>
+              <w:t>Testing</w:t>
+            </w:r>
+            <w:proofErr w:type="spellEnd"/>
           </w:p>
         </w:tc>
         <w:tc>
@@ -1686,9 +1713,19 @@
             <w:pPr>
               <w:cnfStyle w:val="100000000000" w:firstRow="1" w:lastRow="0" w:firstColumn="0" w:lastColumn="0" w:oddVBand="0" w:evenVBand="0" w:oddHBand="0" w:evenHBand="0" w:firstRowFirstColumn="0" w:firstRowLastColumn="0" w:lastRowFirstColumn="0" w:lastRowLastColumn="0"/>
             </w:pPr>
-            <w:r>
-              <w:t>Planned agencies</w:t>
-            </w:r>
+            <w:proofErr w:type="spellStart"/>
+            <w:r>
+              <w:t>Planned</w:t>
+            </w:r>
+            <w:proofErr w:type="spellEnd"/>
+            <w:r>
+              <w:t xml:space="preserve"> </w:t>
+            </w:r>
+            <w:proofErr w:type="spellStart"/>
+            <w:r>
+              <w:t>agencies</w:t>
+            </w:r>
+            <w:proofErr w:type="spellEnd"/>
           </w:p>
         </w:tc>
         <w:tc>
@@ -1699,9 +1736,19 @@
             <w:pPr>
               <w:cnfStyle w:val="100000000000" w:firstRow="1" w:lastRow="0" w:firstColumn="0" w:lastColumn="0" w:oddVBand="0" w:evenVBand="0" w:oddHBand="0" w:evenHBand="0" w:firstRowFirstColumn="0" w:firstRowLastColumn="0" w:lastRowFirstColumn="0" w:lastRowLastColumn="0"/>
             </w:pPr>
-            <w:r>
-              <w:t>Actual agencies</w:t>
-            </w:r>
+            <w:proofErr w:type="spellStart"/>
+            <w:r>
+              <w:t>Actual</w:t>
+            </w:r>
+            <w:proofErr w:type="spellEnd"/>
+            <w:r>
+              <w:t xml:space="preserve"> </w:t>
+            </w:r>
+            <w:proofErr w:type="spellStart"/>
+            <w:r>
+              <w:t>agencies</w:t>
+            </w:r>
+            <w:proofErr w:type="spellEnd"/>
           </w:p>
         </w:tc>
       </w:tr>
@@ -2933,10 +2980,20 @@
         <w:pStyle w:val="NumRubrik2"/>
       </w:pPr>
       <w:bookmarkStart w:id="3" w:name="_Toc428800299"/>
-      <w:r>
-        <w:t>Approval criteria</w:t>
+      <w:proofErr w:type="spellStart"/>
+      <w:r>
+        <w:t>Approval</w:t>
+      </w:r>
+      <w:proofErr w:type="spellEnd"/>
+      <w:r>
+        <w:t xml:space="preserve"> </w:t>
+      </w:r>
+      <w:proofErr w:type="spellStart"/>
+      <w:r>
+        <w:t>criteria</w:t>
       </w:r>
       <w:bookmarkEnd w:id="3"/>
+      <w:proofErr w:type="spellEnd"/>
     </w:p>
     <w:p>
       <w:pPr>
@@ -3121,22 +3178,29 @@
       </w:pPr>
       <w:bookmarkStart w:id="4" w:name="_Toc428800300"/>
       <w:r>
-        <w:t>Test E</w:t>
+        <w:t xml:space="preserve">Test </w:t>
+      </w:r>
+      <w:proofErr w:type="spellStart"/>
+      <w:r>
+        <w:t>E</w:t>
       </w:r>
       <w:r>
         <w:t>xecution</w:t>
       </w:r>
       <w:bookmarkEnd w:id="4"/>
+      <w:proofErr w:type="spellEnd"/>
     </w:p>
     <w:p>
       <w:pPr>
         <w:pStyle w:val="NumRubrik2"/>
       </w:pPr>
       <w:bookmarkStart w:id="5" w:name="_Toc428800301"/>
+      <w:proofErr w:type="spellStart"/>
       <w:r>
         <w:t>Summary</w:t>
       </w:r>
       <w:bookmarkEnd w:id="5"/>
+      <w:proofErr w:type="spellEnd"/>
     </w:p>
     <w:p>
       <w:pPr>
@@ -3149,6 +3213,7 @@
       <w:r>
         <w:t xml:space="preserve"> </w:t>
       </w:r>
+      <w:proofErr w:type="spellStart"/>
       <w:r>
         <w:t>T</w:t>
       </w:r>
@@ -3159,6 +3224,7 @@
         <w:t>ing</w:t>
       </w:r>
       <w:bookmarkEnd w:id="6"/>
+      <w:proofErr w:type="spellEnd"/>
     </w:p>
     <w:p>
       <w:pPr>
@@ -3243,7 +3309,43 @@
         <w:rPr>
           <w:lang w:val="en-US"/>
         </w:rPr>
-        <w:t xml:space="preserve">mainly by DK, SE and NO. </w:t>
+        <w:t xml:space="preserve">mainly by </w:t>
+      </w:r>
+      <w:r>
+        <w:rPr>
+          <w:lang w:val="en-US"/>
+        </w:rPr>
+        <w:t xml:space="preserve">DE, </w:t>
+      </w:r>
+      <w:r>
+        <w:rPr>
+          <w:lang w:val="en-US"/>
+        </w:rPr>
+        <w:t xml:space="preserve">DK, </w:t>
+      </w:r>
+      <w:r>
+        <w:rPr>
+          <w:lang w:val="en-US"/>
+        </w:rPr>
+        <w:t>NO</w:t>
+      </w:r>
+      <w:r>
+        <w:rPr>
+          <w:lang w:val="en-US"/>
+        </w:rPr>
+        <w:t xml:space="preserve"> and </w:t>
+      </w:r>
+      <w:r>
+        <w:rPr>
+          <w:lang w:val="en-US"/>
+        </w:rPr>
+        <w:t>SE</w:t>
+      </w:r>
+      <w:r>
+        <w:rPr>
+          <w:lang w:val="en-US"/>
+        </w:rPr>
+        <w:t xml:space="preserve">. </w:t>
       </w:r>
       <w:r>
         <w:rPr>
@@ -3281,9 +3383,15 @@
         <w:pStyle w:val="NumRubrik2"/>
       </w:pPr>
       <w:bookmarkStart w:id="7" w:name="_Toc428800303"/>
-      <w:r>
-        <w:t xml:space="preserve">Acceptance </w:t>
-      </w:r>
+      <w:proofErr w:type="spellStart"/>
+      <w:r>
+        <w:t>Acceptance</w:t>
+      </w:r>
+      <w:proofErr w:type="spellEnd"/>
+      <w:r>
+        <w:t xml:space="preserve"> </w:t>
+      </w:r>
+      <w:proofErr w:type="spellStart"/>
       <w:r>
         <w:t>T</w:t>
       </w:r>
@@ -3293,7 +3401,10 @@
       <w:r>
         <w:t>ing</w:t>
       </w:r>
+      <w:bookmarkStart w:id="8" w:name="_GoBack"/>
       <w:bookmarkEnd w:id="7"/>
+      <w:bookmarkEnd w:id="8"/>
+      <w:proofErr w:type="spellEnd"/>
     </w:p>
     <w:p>
       <w:pPr>
@@ -3330,14 +3441,16 @@
       <w:pPr>
         <w:pStyle w:val="NumRubrik1"/>
       </w:pPr>
-      <w:bookmarkStart w:id="8" w:name="_Toc428800304"/>
+      <w:bookmarkStart w:id="9" w:name="_Toc428800304"/>
+      <w:proofErr w:type="spellStart"/>
       <w:r>
         <w:t>Defe</w:t>
       </w:r>
       <w:r>
         <w:t>cts</w:t>
       </w:r>
-      <w:bookmarkEnd w:id="8"/>
+      <w:bookmarkEnd w:id="9"/>
+      <w:proofErr w:type="spellEnd"/>
     </w:p>
     <w:p>
       <w:pPr>
@@ -3346,7 +3459,7 @@
           <w:lang w:val="en-US"/>
         </w:rPr>
       </w:pPr>
-      <w:bookmarkStart w:id="9" w:name="_Toc428800305"/>
+      <w:bookmarkStart w:id="10" w:name="_Toc428800305"/>
       <w:r>
         <w:rPr>
           <w:lang w:val="en-US"/>
@@ -3359,7 +3472,7 @@
         </w:rPr>
         <w:t>efects and severity level</w:t>
       </w:r>
-      <w:bookmarkEnd w:id="9"/>
+      <w:bookmarkEnd w:id="10"/>
     </w:p>
     <w:p>
       <w:pPr>
@@ -3444,9 +3557,11 @@
             <w:tcW w:w="1838" w:type="dxa"/>
           </w:tcPr>
           <w:p>
+            <w:proofErr w:type="spellStart"/>
             <w:r>
               <w:t>Severity</w:t>
             </w:r>
+            <w:proofErr w:type="spellEnd"/>
           </w:p>
         </w:tc>
         <w:tc>
@@ -3458,8 +3573,21 @@
               <w:cnfStyle w:val="100000000000" w:firstRow="1" w:lastRow="0" w:firstColumn="0" w:lastColumn="0" w:oddVBand="0" w:evenVBand="0" w:oddHBand="0" w:evenHBand="0" w:firstRowFirstColumn="0" w:firstRowLastColumn="0" w:lastRowFirstColumn="0" w:lastRowLastColumn="0"/>
             </w:pPr>
             <w:r>
-              <w:t># Found defects</w:t>
-            </w:r>
+              <w:t xml:space="preserve"># </w:t>
+            </w:r>
+            <w:proofErr w:type="spellStart"/>
+            <w:r>
+              <w:t>Found</w:t>
+            </w:r>
+            <w:proofErr w:type="spellEnd"/>
+            <w:r>
+              <w:t xml:space="preserve"> </w:t>
+            </w:r>
+            <w:proofErr w:type="spellStart"/>
+            <w:r>
+              <w:t>defects</w:t>
+            </w:r>
+            <w:proofErr w:type="spellEnd"/>
           </w:p>
         </w:tc>
         <w:tc>
@@ -3471,8 +3599,21 @@
               <w:cnfStyle w:val="100000000000" w:firstRow="1" w:lastRow="0" w:firstColumn="0" w:lastColumn="0" w:oddVBand="0" w:evenVBand="0" w:oddHBand="0" w:evenHBand="0" w:firstRowFirstColumn="0" w:firstRowLastColumn="0" w:lastRowFirstColumn="0" w:lastRowLastColumn="0"/>
             </w:pPr>
             <w:r>
-              <w:t># Open defects</w:t>
-            </w:r>
+              <w:t xml:space="preserve"># </w:t>
+            </w:r>
+            <w:proofErr w:type="spellStart"/>
+            <w:r>
+              <w:t>Open</w:t>
+            </w:r>
+            <w:proofErr w:type="spellEnd"/>
+            <w:r>
+              <w:t xml:space="preserve"> </w:t>
+            </w:r>
+            <w:proofErr w:type="spellStart"/>
+            <w:r>
+              <w:t>defects</w:t>
+            </w:r>
+            <w:proofErr w:type="spellEnd"/>
           </w:p>
         </w:tc>
       </w:tr>
@@ -3487,7 +3628,15 @@
               <w:t>1</w:t>
             </w:r>
             <w:r>
-              <w:t xml:space="preserve"> (Critical)</w:t>
+              <w:t xml:space="preserve"> (</w:t>
+            </w:r>
+            <w:proofErr w:type="spellStart"/>
+            <w:r>
+              <w:t>Critical</w:t>
+            </w:r>
+            <w:proofErr w:type="spellEnd"/>
+            <w:r>
+              <w:t>)</w:t>
             </w:r>
           </w:p>
         </w:tc>
@@ -3529,7 +3678,15 @@
               <w:t>2</w:t>
             </w:r>
             <w:r>
-              <w:t xml:space="preserve"> (High)</w:t>
+              <w:t xml:space="preserve"> (</w:t>
+            </w:r>
+            <w:proofErr w:type="spellStart"/>
+            <w:r>
+              <w:t>High</w:t>
+            </w:r>
+            <w:proofErr w:type="spellEnd"/>
+            <w:r>
+              <w:t>)</w:t>
             </w:r>
           </w:p>
         </w:tc>
@@ -3616,7 +3773,15 @@
               <w:t>4</w:t>
             </w:r>
             <w:r>
-              <w:t xml:space="preserve"> (Low)</w:t>
+              <w:t xml:space="preserve"> (</w:t>
+            </w:r>
+            <w:proofErr w:type="spellStart"/>
+            <w:r>
+              <w:t>Low</w:t>
+            </w:r>
+            <w:proofErr w:type="spellEnd"/>
+            <w:r>
+              <w:t>)</w:t>
             </w:r>
           </w:p>
         </w:tc>
@@ -3716,8 +3881,6 @@
               </w:rPr>
               <w:t>10</w:t>
             </w:r>
-            <w:bookmarkStart w:id="10" w:name="_GoBack"/>
-            <w:bookmarkEnd w:id="10"/>
           </w:p>
         </w:tc>
       </w:tr>
@@ -3727,11 +3890,21 @@
         <w:pStyle w:val="NumRubrik2"/>
       </w:pPr>
       <w:bookmarkStart w:id="11" w:name="_Toc428800306"/>
+      <w:proofErr w:type="spellStart"/>
       <w:r>
         <w:lastRenderedPageBreak/>
-        <w:t>Open defects</w:t>
+        <w:t>Open</w:t>
+      </w:r>
+      <w:proofErr w:type="spellEnd"/>
+      <w:r>
+        <w:t xml:space="preserve"> </w:t>
+      </w:r>
+      <w:proofErr w:type="spellStart"/>
+      <w:r>
+        <w:t>defects</w:t>
       </w:r>
       <w:bookmarkEnd w:id="11"/>
+      <w:proofErr w:type="spellEnd"/>
       <w:r>
         <w:t xml:space="preserve"> </w:t>
       </w:r>
@@ -3836,9 +4009,11 @@
             <w:pPr>
               <w:cnfStyle w:val="100000000000" w:firstRow="1" w:lastRow="0" w:firstColumn="0" w:lastColumn="0" w:oddVBand="0" w:evenVBand="0" w:oddHBand="0" w:evenHBand="0" w:firstRowFirstColumn="0" w:firstRowLastColumn="0" w:lastRowFirstColumn="0" w:lastRowLastColumn="0"/>
             </w:pPr>
+            <w:proofErr w:type="spellStart"/>
             <w:r>
               <w:t>Severity</w:t>
             </w:r>
+            <w:proofErr w:type="spellEnd"/>
           </w:p>
         </w:tc>
         <w:tc>
@@ -3849,9 +4024,11 @@
             <w:pPr>
               <w:cnfStyle w:val="100000000000" w:firstRow="1" w:lastRow="0" w:firstColumn="0" w:lastColumn="0" w:oddVBand="0" w:evenVBand="0" w:oddHBand="0" w:evenHBand="0" w:firstRowFirstColumn="0" w:firstRowLastColumn="0" w:lastRowFirstColumn="0" w:lastRowLastColumn="0"/>
             </w:pPr>
+            <w:proofErr w:type="spellStart"/>
             <w:r>
               <w:t>Title</w:t>
             </w:r>
+            <w:proofErr w:type="spellEnd"/>
           </w:p>
         </w:tc>
         <w:tc>
@@ -3862,9 +4039,11 @@
             <w:pPr>
               <w:cnfStyle w:val="100000000000" w:firstRow="1" w:lastRow="0" w:firstColumn="0" w:lastColumn="0" w:oddVBand="0" w:evenVBand="0" w:oddHBand="0" w:evenHBand="0" w:firstRowFirstColumn="0" w:firstRowLastColumn="0" w:lastRowFirstColumn="0" w:lastRowLastColumn="0"/>
             </w:pPr>
+            <w:proofErr w:type="spellStart"/>
             <w:r>
               <w:t>Comments</w:t>
             </w:r>
+            <w:proofErr w:type="spellEnd"/>
             <w:r>
               <w:t>/</w:t>
             </w:r>
@@ -4237,16 +4416,9 @@
                 <w:szCs w:val="20"/>
                 <w:lang w:val="en-US"/>
               </w:rPr>
-              <w:t xml:space="preserve">inor errors in sami, old norse and diacritics. </w:t>
-            </w:r>
-          </w:p>
-          <w:p>
-            <w:pPr>
-              <w:cnfStyle w:val="000000000000" w:firstRow="0" w:lastRow="0" w:firstColumn="0" w:lastColumn="0" w:oddVBand="0" w:evenVBand="0" w:oddHBand="0" w:evenHBand="0" w:firstRowFirstColumn="0" w:firstRowLastColumn="0" w:lastRowFirstColumn="0" w:lastRowLastColumn="0"/>
-              <w:rPr>
-                <w:lang w:val="en-US"/>
-              </w:rPr>
-            </w:pPr>
+              <w:t xml:space="preserve">inor errors in </w:t>
+            </w:r>
+            <w:proofErr w:type="spellStart"/>
             <w:r>
               <w:rPr>
                 <w:rFonts w:ascii="Tahoma" w:eastAsia="Times New Roman" w:hAnsi="Tahoma" w:cs="Tahoma"/>
@@ -4255,8 +4427,9 @@
                 <w:szCs w:val="20"/>
                 <w:lang w:val="en-US"/>
               </w:rPr>
-              <w:t>Preceding emptyline not working.</w:t>
-            </w:r>
+              <w:t>sami</w:t>
+            </w:r>
+            <w:proofErr w:type="spellEnd"/>
             <w:r>
               <w:rPr>
                 <w:rFonts w:ascii="Tahoma" w:eastAsia="Times New Roman" w:hAnsi="Tahoma" w:cs="Tahoma"/>
@@ -4265,14 +4438,9 @@
                 <w:szCs w:val="20"/>
                 <w:lang w:val="en-US"/>
               </w:rPr>
-              <w:t xml:space="preserve"> (</w:t>
-            </w:r>
-            <w:r>
-              <w:rPr>
-                <w:lang w:val="en-US"/>
-              </w:rPr>
-              <w:t>4.3:34</w:t>
-            </w:r>
+              <w:t xml:space="preserve">, old </w:t>
+            </w:r>
+            <w:proofErr w:type="spellStart"/>
             <w:r>
               <w:rPr>
                 <w:rFonts w:ascii="Tahoma" w:eastAsia="Times New Roman" w:hAnsi="Tahoma" w:cs="Tahoma"/>
@@ -4281,17 +4449,10 @@
                 <w:szCs w:val="20"/>
                 <w:lang w:val="en-US"/>
               </w:rPr>
-              <w:t>)</w:t>
-            </w:r>
-          </w:p>
-        </w:tc>
-        <w:tc>
-          <w:tcPr>
-            <w:tcW w:w="2489" w:type="dxa"/>
-          </w:tcPr>
-          <w:p>
-            <w:pPr>
-              <w:cnfStyle w:val="000000000000" w:firstRow="0" w:lastRow="0" w:firstColumn="0" w:lastColumn="0" w:oddVBand="0" w:evenVBand="0" w:oddHBand="0" w:evenHBand="0" w:firstRowFirstColumn="0" w:firstRowLastColumn="0" w:lastRowFirstColumn="0" w:lastRowLastColumn="0"/>
+              <w:t>norse</w:t>
+            </w:r>
+            <w:proofErr w:type="spellEnd"/>
+            <w:r>
               <w:rPr>
                 <w:rFonts w:ascii="Tahoma" w:eastAsia="Times New Roman" w:hAnsi="Tahoma" w:cs="Tahoma"/>
                 <w:color w:val="000000"/>
@@ -4299,6 +4460,15 @@
                 <w:szCs w:val="20"/>
                 <w:lang w:val="en-US"/>
               </w:rPr>
+              <w:t xml:space="preserve"> and diacritics. </w:t>
+            </w:r>
+          </w:p>
+          <w:p>
+            <w:pPr>
+              <w:cnfStyle w:val="000000000000" w:firstRow="0" w:lastRow="0" w:firstColumn="0" w:lastColumn="0" w:oddVBand="0" w:evenVBand="0" w:oddHBand="0" w:evenHBand="0" w:firstRowFirstColumn="0" w:firstRowLastColumn="0" w:lastRowFirstColumn="0" w:lastRowLastColumn="0"/>
+              <w:rPr>
+                <w:lang w:val="en-US"/>
+              </w:rPr>
             </w:pPr>
             <w:r>
               <w:rPr>
@@ -4308,8 +4478,9 @@
                 <w:szCs w:val="20"/>
                 <w:lang w:val="en-US"/>
               </w:rPr>
-              <w:t>Preceding</w:t>
-            </w:r>
+              <w:t xml:space="preserve">Preceding </w:t>
+            </w:r>
+            <w:proofErr w:type="spellStart"/>
             <w:r>
               <w:rPr>
                 <w:rFonts w:ascii="Tahoma" w:eastAsia="Times New Roman" w:hAnsi="Tahoma" w:cs="Tahoma"/>
@@ -4318,8 +4489,9 @@
                 <w:szCs w:val="20"/>
                 <w:lang w:val="en-US"/>
               </w:rPr>
-              <w:t xml:space="preserve"> </w:t>
-            </w:r>
+              <w:t>emptyline</w:t>
+            </w:r>
+            <w:proofErr w:type="spellEnd"/>
             <w:r>
               <w:rPr>
                 <w:rFonts w:ascii="Tahoma" w:eastAsia="Times New Roman" w:hAnsi="Tahoma" w:cs="Tahoma"/>
@@ -4328,7 +4500,7 @@
                 <w:szCs w:val="20"/>
                 <w:lang w:val="en-US"/>
               </w:rPr>
-              <w:t>emptyline</w:t>
+              <w:t xml:space="preserve"> not working.</w:t>
             </w:r>
             <w:r>
               <w:rPr>
@@ -4338,16 +4510,14 @@
                 <w:szCs w:val="20"/>
                 <w:lang w:val="en-US"/>
               </w:rPr>
-              <w:t xml:space="preserve"> layout thing?</w:t>
-            </w:r>
-          </w:p>
-          <w:p>
-            <w:pPr>
-              <w:cnfStyle w:val="000000000000" w:firstRow="0" w:lastRow="0" w:firstColumn="0" w:lastColumn="0" w:oddVBand="0" w:evenVBand="0" w:oddHBand="0" w:evenHBand="0" w:firstRowFirstColumn="0" w:firstRowLastColumn="0" w:lastRowFirstColumn="0" w:lastRowLastColumn="0"/>
-              <w:rPr>
-                <w:lang w:val="en-US"/>
-              </w:rPr>
-            </w:pPr>
+              <w:t xml:space="preserve"> (</w:t>
+            </w:r>
+            <w:r>
+              <w:rPr>
+                <w:lang w:val="en-US"/>
+              </w:rPr>
+              <w:t>4.3:34</w:t>
+            </w:r>
             <w:r>
               <w:rPr>
                 <w:rFonts w:ascii="Tahoma" w:eastAsia="Times New Roman" w:hAnsi="Tahoma" w:cs="Tahoma"/>
@@ -4356,9 +4526,17 @@
                 <w:szCs w:val="20"/>
                 <w:lang w:val="en-US"/>
               </w:rPr>
-              <w:t>A</w:t>
-            </w:r>
-            <w:r>
+              <w:t>)</w:t>
+            </w:r>
+          </w:p>
+        </w:tc>
+        <w:tc>
+          <w:tcPr>
+            <w:tcW w:w="2489" w:type="dxa"/>
+          </w:tcPr>
+          <w:p>
+            <w:pPr>
+              <w:cnfStyle w:val="000000000000" w:firstRow="0" w:lastRow="0" w:firstColumn="0" w:lastColumn="0" w:oddVBand="0" w:evenVBand="0" w:oddHBand="0" w:evenHBand="0" w:firstRowFirstColumn="0" w:firstRowLastColumn="0" w:lastRowFirstColumn="0" w:lastRowLastColumn="0"/>
               <w:rPr>
                 <w:rFonts w:ascii="Tahoma" w:eastAsia="Times New Roman" w:hAnsi="Tahoma" w:cs="Tahoma"/>
                 <w:color w:val="000000"/>
@@ -4366,8 +4544,7 @@
                 <w:szCs w:val="20"/>
                 <w:lang w:val="en-US"/>
               </w:rPr>
-              <w:t>cronyms and emphasis</w:t>
-            </w:r>
+            </w:pPr>
             <w:r>
               <w:rPr>
                 <w:rFonts w:ascii="Tahoma" w:eastAsia="Times New Roman" w:hAnsi="Tahoma" w:cs="Tahoma"/>
@@ -4376,6 +4553,76 @@
                 <w:szCs w:val="20"/>
                 <w:lang w:val="en-US"/>
               </w:rPr>
+              <w:t>Preceding</w:t>
+            </w:r>
+            <w:r>
+              <w:rPr>
+                <w:rFonts w:ascii="Tahoma" w:eastAsia="Times New Roman" w:hAnsi="Tahoma" w:cs="Tahoma"/>
+                <w:color w:val="000000"/>
+                <w:sz w:val="20"/>
+                <w:szCs w:val="20"/>
+                <w:lang w:val="en-US"/>
+              </w:rPr>
+              <w:t xml:space="preserve"> </w:t>
+            </w:r>
+            <w:proofErr w:type="spellStart"/>
+            <w:r>
+              <w:rPr>
+                <w:rFonts w:ascii="Tahoma" w:eastAsia="Times New Roman" w:hAnsi="Tahoma" w:cs="Tahoma"/>
+                <w:color w:val="000000"/>
+                <w:sz w:val="20"/>
+                <w:szCs w:val="20"/>
+                <w:lang w:val="en-US"/>
+              </w:rPr>
+              <w:t>emptyline</w:t>
+            </w:r>
+            <w:proofErr w:type="spellEnd"/>
+            <w:r>
+              <w:rPr>
+                <w:rFonts w:ascii="Tahoma" w:eastAsia="Times New Roman" w:hAnsi="Tahoma" w:cs="Tahoma"/>
+                <w:color w:val="000000"/>
+                <w:sz w:val="20"/>
+                <w:szCs w:val="20"/>
+                <w:lang w:val="en-US"/>
+              </w:rPr>
+              <w:t xml:space="preserve"> layout thing?</w:t>
+            </w:r>
+          </w:p>
+          <w:p>
+            <w:pPr>
+              <w:cnfStyle w:val="000000000000" w:firstRow="0" w:lastRow="0" w:firstColumn="0" w:lastColumn="0" w:oddVBand="0" w:evenVBand="0" w:oddHBand="0" w:evenHBand="0" w:firstRowFirstColumn="0" w:firstRowLastColumn="0" w:lastRowFirstColumn="0" w:lastRowLastColumn="0"/>
+              <w:rPr>
+                <w:lang w:val="en-US"/>
+              </w:rPr>
+            </w:pPr>
+            <w:r>
+              <w:rPr>
+                <w:rFonts w:ascii="Tahoma" w:eastAsia="Times New Roman" w:hAnsi="Tahoma" w:cs="Tahoma"/>
+                <w:color w:val="000000"/>
+                <w:sz w:val="20"/>
+                <w:szCs w:val="20"/>
+                <w:lang w:val="en-US"/>
+              </w:rPr>
+              <w:t>A</w:t>
+            </w:r>
+            <w:r>
+              <w:rPr>
+                <w:rFonts w:ascii="Tahoma" w:eastAsia="Times New Roman" w:hAnsi="Tahoma" w:cs="Tahoma"/>
+                <w:color w:val="000000"/>
+                <w:sz w:val="20"/>
+                <w:szCs w:val="20"/>
+                <w:lang w:val="en-US"/>
+              </w:rPr>
+              <w:t>cronyms and emphasis</w:t>
+            </w:r>
+            <w:r>
+              <w:rPr>
+                <w:rFonts w:ascii="Tahoma" w:eastAsia="Times New Roman" w:hAnsi="Tahoma" w:cs="Tahoma"/>
+                <w:color w:val="000000"/>
+                <w:sz w:val="20"/>
+                <w:szCs w:val="20"/>
+                <w:lang w:val="en-US"/>
+              </w:rPr>
               <w:t xml:space="preserve"> untested.</w:t>
             </w:r>
           </w:p>
@@ -4564,7 +4811,35 @@
               <w:rPr>
                 <w:lang w:val="en-US"/>
               </w:rPr>
-              <w:t xml:space="preserve">4.4.47: No borders, although we tried to make the CSS work. Padding: preceeding empty line before parapraphs that should have only indentation. </w:t>
+              <w:t xml:space="preserve">4.4.47: No borders, although we tried to make the CSS work. Padding: </w:t>
+            </w:r>
+            <w:proofErr w:type="spellStart"/>
+            <w:r>
+              <w:rPr>
+                <w:lang w:val="en-US"/>
+              </w:rPr>
+              <w:t>preceeding</w:t>
+            </w:r>
+            <w:proofErr w:type="spellEnd"/>
+            <w:r>
+              <w:rPr>
+                <w:lang w:val="en-US"/>
+              </w:rPr>
+              <w:t xml:space="preserve"> empty line before </w:t>
+            </w:r>
+            <w:proofErr w:type="spellStart"/>
+            <w:r>
+              <w:rPr>
+                <w:lang w:val="en-US"/>
+              </w:rPr>
+              <w:t>parapraphs</w:t>
+            </w:r>
+            <w:proofErr w:type="spellEnd"/>
+            <w:r>
+              <w:rPr>
+                <w:lang w:val="en-US"/>
+              </w:rPr>
+              <w:t xml:space="preserve"> that should have only indentation. </w:t>
             </w:r>
           </w:p>
           <w:p>
@@ -4883,8 +5158,9 @@
                 <w:szCs w:val="23"/>
                 <w:lang w:val="en-US"/>
               </w:rPr>
-              <w:t>4.4:47: css-specifications for border-top and border-bottom are ignored (no border in the output) / css-specifications for padding-right and margin-right are ignored</w:t>
-            </w:r>
+              <w:t xml:space="preserve">4.4:47: </w:t>
+            </w:r>
+            <w:proofErr w:type="spellStart"/>
             <w:r>
               <w:rPr>
                 <w:bCs/>
@@ -4892,9 +5168,9 @@
                 <w:szCs w:val="23"/>
                 <w:lang w:val="en-US"/>
               </w:rPr>
-              <w:br/>
-              <w:t xml:space="preserve">4.4:52: left-aligned text is not </w:t>
-            </w:r>
+              <w:t>css</w:t>
+            </w:r>
+            <w:proofErr w:type="spellEnd"/>
             <w:r>
               <w:rPr>
                 <w:bCs/>
@@ -4902,99 +5178,9 @@
                 <w:szCs w:val="23"/>
                 <w:lang w:val="en-US"/>
               </w:rPr>
-              <w:lastRenderedPageBreak/>
-              <w:t>completely left (wrong indent of 2 cells); centered is ok, right-aligned is ok</w:t>
-            </w:r>
-          </w:p>
-        </w:tc>
-        <w:tc>
-          <w:tcPr>
-            <w:tcW w:w="2489" w:type="dxa"/>
-          </w:tcPr>
-          <w:p>
-            <w:pPr>
-              <w:cnfStyle w:val="000000000000" w:firstRow="0" w:lastRow="0" w:firstColumn="0" w:lastColumn="0" w:oddVBand="0" w:evenVBand="0" w:oddHBand="0" w:evenHBand="0" w:firstRowFirstColumn="0" w:firstRowLastColumn="0" w:lastRowFirstColumn="0" w:lastRowLastColumn="0"/>
-              <w:rPr>
-                <w:lang w:val="en-US"/>
-              </w:rPr>
-            </w:pPr>
-            <w:r>
-              <w:rPr>
-                <w:lang w:val="en-US"/>
-              </w:rPr>
-              <w:lastRenderedPageBreak/>
-              <w:t>Fix and re-test for Sprint_3</w:t>
-            </w:r>
-          </w:p>
-        </w:tc>
-      </w:tr>
-      <w:tr>
-        <w:tc>
-          <w:tcPr>
-            <w:cnfStyle w:val="001000000000" w:firstRow="0" w:lastRow="0" w:firstColumn="1" w:lastColumn="0" w:oddVBand="0" w:evenVBand="0" w:oddHBand="0" w:evenHBand="0" w:firstRowFirstColumn="0" w:firstRowLastColumn="0" w:lastRowFirstColumn="0" w:lastRowLastColumn="0"/>
-            <w:tcW w:w="704" w:type="dxa"/>
-          </w:tcPr>
-          <w:p>
-            <w:pPr>
-              <w:rPr>
-                <w:b w:val="0"/>
-                <w:lang w:val="en-US"/>
-              </w:rPr>
-            </w:pPr>
-            <w:r>
-              <w:rPr>
-                <w:b w:val="0"/>
-                <w:lang w:val="en-US"/>
-              </w:rPr>
-              <w:lastRenderedPageBreak/>
-              <w:t>2.10</w:t>
-            </w:r>
-          </w:p>
-        </w:tc>
-        <w:tc>
-          <w:tcPr>
-            <w:tcW w:w="2268" w:type="dxa"/>
-          </w:tcPr>
-          <w:p>
-            <w:pPr>
-              <w:cnfStyle w:val="000000000000" w:firstRow="0" w:lastRow="0" w:firstColumn="0" w:lastColumn="0" w:oddVBand="0" w:evenVBand="0" w:oddHBand="0" w:evenHBand="0" w:firstRowFirstColumn="0" w:firstRowLastColumn="0" w:lastRowFirstColumn="0" w:lastRowLastColumn="0"/>
-              <w:rPr>
-                <w:lang w:val="en-US"/>
-              </w:rPr>
-            </w:pPr>
-            <w:r>
-              <w:rPr>
-                <w:lang w:val="en-US"/>
-              </w:rPr>
-              <w:t>1</w:t>
-            </w:r>
-          </w:p>
-        </w:tc>
-        <w:tc>
-          <w:tcPr>
-            <w:tcW w:w="2126" w:type="dxa"/>
-          </w:tcPr>
-          <w:p>
-            <w:pPr>
-              <w:cnfStyle w:val="000000000000" w:firstRow="0" w:lastRow="0" w:firstColumn="0" w:lastColumn="0" w:oddVBand="0" w:evenVBand="0" w:oddHBand="0" w:evenHBand="0" w:firstRowFirstColumn="0" w:firstRowLastColumn="0" w:lastRowFirstColumn="0" w:lastRowLastColumn="0"/>
-              <w:rPr>
-                <w:lang w:val="en-US"/>
-              </w:rPr>
-            </w:pPr>
-            <w:r>
-              <w:rPr>
-                <w:lang w:val="en-US"/>
-              </w:rPr>
-              <w:t xml:space="preserve">DE: </w:t>
-            </w:r>
-            <w:r>
-              <w:rPr>
-                <w:color w:val="000000" w:themeColor="text1"/>
-                <w:szCs w:val="23"/>
-                <w:lang w:val="en-US"/>
-              </w:rPr>
-              <w:t>N</w:t>
-            </w:r>
+              <w:t xml:space="preserve">-specifications for border-top and border-bottom are ignored (no border in the output) / </w:t>
+            </w:r>
+            <w:proofErr w:type="spellStart"/>
             <w:r>
               <w:rPr>
                 <w:bCs/>
@@ -5002,6 +5188,135 @@
                 <w:szCs w:val="23"/>
                 <w:lang w:val="en-US"/>
               </w:rPr>
+              <w:t>css</w:t>
+            </w:r>
+            <w:proofErr w:type="spellEnd"/>
+            <w:r>
+              <w:rPr>
+                <w:bCs/>
+                <w:color w:val="000000" w:themeColor="text1"/>
+                <w:szCs w:val="23"/>
+                <w:lang w:val="en-US"/>
+              </w:rPr>
+              <w:t>-specifications for padding-right and margin-right are ignored</w:t>
+            </w:r>
+            <w:r>
+              <w:rPr>
+                <w:bCs/>
+                <w:color w:val="000000" w:themeColor="text1"/>
+                <w:szCs w:val="23"/>
+                <w:lang w:val="en-US"/>
+              </w:rPr>
+              <w:br/>
+              <w:t xml:space="preserve">4.4:52: left-aligned text is not </w:t>
+            </w:r>
+            <w:r>
+              <w:rPr>
+                <w:bCs/>
+                <w:color w:val="000000" w:themeColor="text1"/>
+                <w:szCs w:val="23"/>
+                <w:lang w:val="en-US"/>
+              </w:rPr>
+              <w:lastRenderedPageBreak/>
+              <w:t>completely left (wrong indent of 2 cells); centered is ok, right-aligned is ok</w:t>
+            </w:r>
+          </w:p>
+        </w:tc>
+        <w:tc>
+          <w:tcPr>
+            <w:tcW w:w="2489" w:type="dxa"/>
+          </w:tcPr>
+          <w:p>
+            <w:pPr>
+              <w:cnfStyle w:val="000000000000" w:firstRow="0" w:lastRow="0" w:firstColumn="0" w:lastColumn="0" w:oddVBand="0" w:evenVBand="0" w:oddHBand="0" w:evenHBand="0" w:firstRowFirstColumn="0" w:firstRowLastColumn="0" w:lastRowFirstColumn="0" w:lastRowLastColumn="0"/>
+              <w:rPr>
+                <w:lang w:val="en-US"/>
+              </w:rPr>
+            </w:pPr>
+            <w:r>
+              <w:rPr>
+                <w:lang w:val="en-US"/>
+              </w:rPr>
+              <w:lastRenderedPageBreak/>
+              <w:t>Fix and re-test for Sprint_3</w:t>
+            </w:r>
+          </w:p>
+        </w:tc>
+      </w:tr>
+      <w:tr>
+        <w:tc>
+          <w:tcPr>
+            <w:cnfStyle w:val="001000000000" w:firstRow="0" w:lastRow="0" w:firstColumn="1" w:lastColumn="0" w:oddVBand="0" w:evenVBand="0" w:oddHBand="0" w:evenHBand="0" w:firstRowFirstColumn="0" w:firstRowLastColumn="0" w:lastRowFirstColumn="0" w:lastRowLastColumn="0"/>
+            <w:tcW w:w="704" w:type="dxa"/>
+          </w:tcPr>
+          <w:p>
+            <w:pPr>
+              <w:rPr>
+                <w:b w:val="0"/>
+                <w:lang w:val="en-US"/>
+              </w:rPr>
+            </w:pPr>
+            <w:r>
+              <w:rPr>
+                <w:b w:val="0"/>
+                <w:lang w:val="en-US"/>
+              </w:rPr>
+              <w:lastRenderedPageBreak/>
+              <w:t>2.10</w:t>
+            </w:r>
+          </w:p>
+        </w:tc>
+        <w:tc>
+          <w:tcPr>
+            <w:tcW w:w="2268" w:type="dxa"/>
+          </w:tcPr>
+          <w:p>
+            <w:pPr>
+              <w:cnfStyle w:val="000000000000" w:firstRow="0" w:lastRow="0" w:firstColumn="0" w:lastColumn="0" w:oddVBand="0" w:evenVBand="0" w:oddHBand="0" w:evenHBand="0" w:firstRowFirstColumn="0" w:firstRowLastColumn="0" w:lastRowFirstColumn="0" w:lastRowLastColumn="0"/>
+              <w:rPr>
+                <w:lang w:val="en-US"/>
+              </w:rPr>
+            </w:pPr>
+            <w:r>
+              <w:rPr>
+                <w:lang w:val="en-US"/>
+              </w:rPr>
+              <w:t>1</w:t>
+            </w:r>
+          </w:p>
+        </w:tc>
+        <w:tc>
+          <w:tcPr>
+            <w:tcW w:w="2126" w:type="dxa"/>
+          </w:tcPr>
+          <w:p>
+            <w:pPr>
+              <w:cnfStyle w:val="000000000000" w:firstRow="0" w:lastRow="0" w:firstColumn="0" w:lastColumn="0" w:oddVBand="0" w:evenVBand="0" w:oddHBand="0" w:evenHBand="0" w:firstRowFirstColumn="0" w:firstRowLastColumn="0" w:lastRowFirstColumn="0" w:lastRowLastColumn="0"/>
+              <w:rPr>
+                <w:lang w:val="en-US"/>
+              </w:rPr>
+            </w:pPr>
+            <w:r>
+              <w:rPr>
+                <w:lang w:val="en-US"/>
+              </w:rPr>
+              <w:t xml:space="preserve">DE: </w:t>
+            </w:r>
+            <w:r>
+              <w:rPr>
+                <w:color w:val="000000" w:themeColor="text1"/>
+                <w:szCs w:val="23"/>
+                <w:lang w:val="en-US"/>
+              </w:rPr>
+              <w:t>N</w:t>
+            </w:r>
+            <w:r>
+              <w:rPr>
+                <w:bCs/>
+                <w:color w:val="000000" w:themeColor="text1"/>
+                <w:szCs w:val="23"/>
+                <w:lang w:val="en-US"/>
+              </w:rPr>
               <w:t>o double spaces in the output (4.4:55)</w:t>
             </w:r>
           </w:p>
@@ -5121,12 +5436,17 @@
         <w:t>Test</w:t>
       </w:r>
       <w:r>
-        <w:t xml:space="preserve"> Manager C</w:t>
+        <w:t xml:space="preserve"> Manager </w:t>
+      </w:r>
+      <w:proofErr w:type="spellStart"/>
+      <w:r>
+        <w:t>C</w:t>
       </w:r>
       <w:r>
         <w:t>omments</w:t>
       </w:r>
       <w:bookmarkEnd w:id="12"/>
+      <w:proofErr w:type="spellEnd"/>
       <w:r>
         <w:t xml:space="preserve"> </w:t>
       </w:r>
@@ -5443,7 +5763,7 @@
         <w:noProof/>
         <w:lang w:val="en-US"/>
       </w:rPr>
-      <w:t>5</w:t>
+      <w:t>7</w:t>
     </w:r>
     <w:r>
       <w:fldChar w:fldCharType="end"/>
@@ -10771,6 +11091,7 @@
     <w:rsid w:val="00595435"/>
     <w:rsid w:val="005D1D51"/>
     <w:rsid w:val="00685A2A"/>
+    <w:rsid w:val="00915C16"/>
     <w:rsid w:val="00D86576"/>
     <w:rsid w:val="00DB2050"/>
     <w:rsid w:val="00DD4817"/>
@@ -11485,7 +11806,7 @@
 </file>
 
 <file path=customXml/itemProps2.xml><?xml version="1.0" encoding="utf-8"?>
-<ds:datastoreItem xmlns:ds="http://schemas.openxmlformats.org/officeDocument/2006/customXml" ds:itemID="{47296535-7EBC-4693-9494-4585A01419E5}">
+<ds:datastoreItem xmlns:ds="http://schemas.openxmlformats.org/officeDocument/2006/customXml" ds:itemID="{B480FD9E-FD63-4AC7-9122-FBA640937A0D}">
   <ds:schemaRefs>
     <ds:schemaRef ds:uri="http://schemas.openxmlformats.org/officeDocument/2006/bibliography"/>
   </ds:schemaRefs>

--- a/Test reports/Test report_Braille DP2 v1.1 Sprint_2.docx
+++ b/Test reports/Test report_Braille DP2 v1.1 Sprint_2.docx
@@ -3401,78 +3401,76 @@
       <w:r>
         <w:t>ing</w:t>
       </w:r>
-      <w:bookmarkStart w:id="8" w:name="_GoBack"/>
       <w:bookmarkEnd w:id="7"/>
+      <w:proofErr w:type="spellEnd"/>
+    </w:p>
+    <w:p>
+      <w:pPr>
+        <w:rPr>
+          <w:lang w:val="en-US"/>
+        </w:rPr>
+      </w:pPr>
+      <w:r>
+        <w:rPr>
+          <w:lang w:val="en-US"/>
+        </w:rPr>
+        <w:t xml:space="preserve">Acceptance tests were </w:t>
+      </w:r>
+      <w:r>
+        <w:rPr>
+          <w:lang w:val="en-US"/>
+        </w:rPr>
+        <w:t>out of scope</w:t>
+      </w:r>
+      <w:r>
+        <w:rPr>
+          <w:lang w:val="en-US"/>
+        </w:rPr>
+        <w:t xml:space="preserve"> due to</w:t>
+      </w:r>
+      <w:r>
+        <w:rPr>
+          <w:lang w:val="en-US"/>
+        </w:rPr>
+        <w:t xml:space="preserve"> the limited test execution across agencies.</w:t>
+      </w:r>
+    </w:p>
+    <w:p>
+      <w:pPr>
+        <w:pStyle w:val="NumRubrik1"/>
+      </w:pPr>
+      <w:bookmarkStart w:id="8" w:name="_Toc428800304"/>
+      <w:proofErr w:type="spellStart"/>
+      <w:r>
+        <w:t>Defe</w:t>
+      </w:r>
+      <w:r>
+        <w:t>cts</w:t>
+      </w:r>
       <w:bookmarkEnd w:id="8"/>
       <w:proofErr w:type="spellEnd"/>
     </w:p>
     <w:p>
       <w:pPr>
-        <w:rPr>
-          <w:lang w:val="en-US"/>
-        </w:rPr>
-      </w:pPr>
-      <w:r>
-        <w:rPr>
-          <w:lang w:val="en-US"/>
-        </w:rPr>
-        <w:t xml:space="preserve">Acceptance tests were </w:t>
-      </w:r>
-      <w:r>
-        <w:rPr>
-          <w:lang w:val="en-US"/>
-        </w:rPr>
-        <w:t>out of scope</w:t>
-      </w:r>
-      <w:r>
-        <w:rPr>
-          <w:lang w:val="en-US"/>
-        </w:rPr>
-        <w:t xml:space="preserve"> due to</w:t>
-      </w:r>
-      <w:r>
-        <w:rPr>
-          <w:lang w:val="en-US"/>
-        </w:rPr>
-        <w:t xml:space="preserve"> the limited test execution across agencies.</w:t>
-      </w:r>
-    </w:p>
-    <w:p>
-      <w:pPr>
-        <w:pStyle w:val="NumRubrik1"/>
-      </w:pPr>
-      <w:bookmarkStart w:id="9" w:name="_Toc428800304"/>
-      <w:proofErr w:type="spellStart"/>
-      <w:r>
-        <w:t>Defe</w:t>
-      </w:r>
-      <w:r>
-        <w:t>cts</w:t>
+        <w:pStyle w:val="NumRubrik2"/>
+        <w:rPr>
+          <w:lang w:val="en-US"/>
+        </w:rPr>
+      </w:pPr>
+      <w:bookmarkStart w:id="9" w:name="_Toc428800305"/>
+      <w:r>
+        <w:rPr>
+          <w:lang w:val="en-US"/>
+        </w:rPr>
+        <w:t>Found d</w:t>
+      </w:r>
+      <w:r>
+        <w:rPr>
+          <w:lang w:val="en-US"/>
+        </w:rPr>
+        <w:t>efects and severity level</w:t>
       </w:r>
       <w:bookmarkEnd w:id="9"/>
-      <w:proofErr w:type="spellEnd"/>
-    </w:p>
-    <w:p>
-      <w:pPr>
-        <w:pStyle w:val="NumRubrik2"/>
-        <w:rPr>
-          <w:lang w:val="en-US"/>
-        </w:rPr>
-      </w:pPr>
-      <w:bookmarkStart w:id="10" w:name="_Toc428800305"/>
-      <w:r>
-        <w:rPr>
-          <w:lang w:val="en-US"/>
-        </w:rPr>
-        <w:t>Found d</w:t>
-      </w:r>
-      <w:r>
-        <w:rPr>
-          <w:lang w:val="en-US"/>
-        </w:rPr>
-        <w:t>efects and severity level</w:t>
-      </w:r>
-      <w:bookmarkEnd w:id="10"/>
     </w:p>
     <w:p>
       <w:pPr>
@@ -3889,7 +3887,7 @@
       <w:pPr>
         <w:pStyle w:val="NumRubrik2"/>
       </w:pPr>
-      <w:bookmarkStart w:id="11" w:name="_Toc428800306"/>
+      <w:bookmarkStart w:id="10" w:name="_Toc428800306"/>
       <w:proofErr w:type="spellStart"/>
       <w:r>
         <w:lastRenderedPageBreak/>
@@ -3903,7 +3901,7 @@
       <w:r>
         <w:t>defects</w:t>
       </w:r>
-      <w:bookmarkEnd w:id="11"/>
+      <w:bookmarkEnd w:id="10"/>
       <w:proofErr w:type="spellEnd"/>
       <w:r>
         <w:t xml:space="preserve"> </w:t>
@@ -5431,7 +5429,7 @@
       <w:pPr>
         <w:pStyle w:val="NumRubrik1"/>
       </w:pPr>
-      <w:bookmarkStart w:id="12" w:name="_Toc428800307"/>
+      <w:bookmarkStart w:id="11" w:name="_Toc428800307"/>
       <w:r>
         <w:t>Test</w:t>
       </w:r>
@@ -5445,7 +5443,7 @@
       <w:r>
         <w:t>omments</w:t>
       </w:r>
-      <w:bookmarkEnd w:id="12"/>
+      <w:bookmarkEnd w:id="11"/>
       <w:proofErr w:type="spellEnd"/>
       <w:r>
         <w:t xml:space="preserve"> </w:t>
@@ -11085,6 +11083,7 @@
     <w:rsid w:val="001220E8"/>
     <w:rsid w:val="002B25CB"/>
     <w:rsid w:val="00316BE2"/>
+    <w:rsid w:val="00370CF0"/>
     <w:rsid w:val="003A4DA3"/>
     <w:rsid w:val="004A7C80"/>
     <w:rsid w:val="004B6D73"/>
@@ -11806,7 +11805,7 @@
 </file>
 
 <file path=customXml/itemProps2.xml><?xml version="1.0" encoding="utf-8"?>
-<ds:datastoreItem xmlns:ds="http://schemas.openxmlformats.org/officeDocument/2006/customXml" ds:itemID="{B480FD9E-FD63-4AC7-9122-FBA640937A0D}">
+<ds:datastoreItem xmlns:ds="http://schemas.openxmlformats.org/officeDocument/2006/customXml" ds:itemID="{A26BA2F5-E5CF-4E01-B016-F929E5AF9ACE}">
   <ds:schemaRefs>
     <ds:schemaRef ds:uri="http://schemas.openxmlformats.org/officeDocument/2006/bibliography"/>
   </ds:schemaRefs>

--- a/Test reports/Test report_Braille DP2 v1.1 Sprint_2.docx
+++ b/Test reports/Test report_Braille DP2 v1.1 Sprint_2.docx
@@ -1825,6 +1825,24 @@
               <w:rPr>
                 <w:color w:val="92D050"/>
               </w:rPr>
+              <w:t>NL</w:t>
+            </w:r>
+            <w:r>
+              <w:rPr>
+                <w:color w:val="000000" w:themeColor="text1"/>
+              </w:rPr>
+              <w:t>,</w:t>
+            </w:r>
+            <w:r>
+              <w:rPr>
+                <w:color w:val="000000" w:themeColor="text1"/>
+              </w:rPr>
+              <w:t xml:space="preserve"> </w:t>
+            </w:r>
+            <w:r>
+              <w:rPr>
+                <w:color w:val="92D050"/>
+              </w:rPr>
               <w:t>NO</w:t>
             </w:r>
             <w:r>
@@ -1979,6 +1997,18 @@
                 <w:color w:val="000000" w:themeColor="text1"/>
               </w:rPr>
               <w:t xml:space="preserve"> </w:t>
+            </w:r>
+            <w:r>
+              <w:rPr>
+                <w:color w:val="92D050"/>
+              </w:rPr>
+              <w:t>NL</w:t>
+            </w:r>
+            <w:r>
+              <w:rPr>
+                <w:color w:val="000000" w:themeColor="text1"/>
+              </w:rPr>
+              <w:t>,</w:t>
             </w:r>
             <w:r>
               <w:rPr>
@@ -2585,6 +2615,9 @@
               <w:cnfStyle w:val="000000000000" w:firstRow="0" w:lastRow="0" w:firstColumn="0" w:lastColumn="0" w:oddVBand="0" w:evenVBand="0" w:oddHBand="0" w:evenHBand="0" w:firstRowFirstColumn="0" w:firstRowLastColumn="0" w:lastRowFirstColumn="0" w:lastRowLastColumn="0"/>
             </w:pPr>
             <w:r>
+              <w:t xml:space="preserve">NL, </w:t>
+            </w:r>
+            <w:r>
               <w:t>SE</w:t>
             </w:r>
           </w:p>
@@ -2669,6 +2702,9 @@
               <w:t xml:space="preserve">FI, </w:t>
             </w:r>
             <w:r>
+              <w:t xml:space="preserve">NL, </w:t>
+            </w:r>
+            <w:r>
               <w:t>SE</w:t>
             </w:r>
           </w:p>
@@ -2705,7 +2741,10 @@
               <w:cnfStyle w:val="000000000000" w:firstRow="0" w:lastRow="0" w:firstColumn="0" w:lastColumn="0" w:oddVBand="0" w:evenVBand="0" w:oddHBand="0" w:evenHBand="0" w:firstRowFirstColumn="0" w:firstRowLastColumn="0" w:lastRowFirstColumn="0" w:lastRowLastColumn="0"/>
             </w:pPr>
             <w:r>
-              <w:t xml:space="preserve">DK, </w:t>
+              <w:t>DE</w:t>
+            </w:r>
+            <w:r>
+              <w:t xml:space="preserve">, </w:t>
             </w:r>
             <w:r>
               <w:t>SE</w:t>
@@ -3236,7 +3275,21 @@
         <w:rPr>
           <w:lang w:val="en-US"/>
         </w:rPr>
-        <w:t>The test server and software was uploaded on the final day of the sprint, WK34.4, and s</w:t>
+        <w:t>The test server and software was uploaded</w:t>
+      </w:r>
+      <w:r>
+        <w:rPr>
+          <w:lang w:val="en-US"/>
+        </w:rPr>
+        <w:t xml:space="preserve"> and ready</w:t>
+      </w:r>
+      <w:bookmarkStart w:id="7" w:name="_GoBack"/>
+      <w:bookmarkEnd w:id="7"/>
+      <w:r>
+        <w:rPr>
+          <w:lang w:val="en-US"/>
+        </w:rPr>
+        <w:t xml:space="preserve"> on the final day of the sprint, WK34.4, and s</w:t>
       </w:r>
       <w:r>
         <w:rPr>
@@ -3382,7 +3435,7 @@
       <w:pPr>
         <w:pStyle w:val="NumRubrik2"/>
       </w:pPr>
-      <w:bookmarkStart w:id="7" w:name="_Toc428800303"/>
+      <w:bookmarkStart w:id="8" w:name="_Toc428800303"/>
       <w:proofErr w:type="spellStart"/>
       <w:r>
         <w:t>Acceptance</w:t>
@@ -3400,64 +3453,64 @@
       </w:r>
       <w:r>
         <w:t>ing</w:t>
-      </w:r>
-      <w:bookmarkEnd w:id="7"/>
-      <w:proofErr w:type="spellEnd"/>
-    </w:p>
-    <w:p>
-      <w:pPr>
-        <w:rPr>
-          <w:lang w:val="en-US"/>
-        </w:rPr>
-      </w:pPr>
-      <w:r>
-        <w:rPr>
-          <w:lang w:val="en-US"/>
-        </w:rPr>
-        <w:t xml:space="preserve">Acceptance tests were </w:t>
-      </w:r>
-      <w:r>
-        <w:rPr>
-          <w:lang w:val="en-US"/>
-        </w:rPr>
-        <w:t>out of scope</w:t>
-      </w:r>
-      <w:r>
-        <w:rPr>
-          <w:lang w:val="en-US"/>
-        </w:rPr>
-        <w:t xml:space="preserve"> due to</w:t>
-      </w:r>
-      <w:r>
-        <w:rPr>
-          <w:lang w:val="en-US"/>
-        </w:rPr>
-        <w:t xml:space="preserve"> the limited test execution across agencies.</w:t>
-      </w:r>
-    </w:p>
-    <w:p>
-      <w:pPr>
-        <w:pStyle w:val="NumRubrik1"/>
-      </w:pPr>
-      <w:bookmarkStart w:id="8" w:name="_Toc428800304"/>
-      <w:proofErr w:type="spellStart"/>
-      <w:r>
-        <w:t>Defe</w:t>
-      </w:r>
-      <w:r>
-        <w:t>cts</w:t>
       </w:r>
       <w:bookmarkEnd w:id="8"/>
       <w:proofErr w:type="spellEnd"/>
     </w:p>
     <w:p>
       <w:pPr>
+        <w:rPr>
+          <w:lang w:val="en-US"/>
+        </w:rPr>
+      </w:pPr>
+      <w:r>
+        <w:rPr>
+          <w:lang w:val="en-US"/>
+        </w:rPr>
+        <w:t xml:space="preserve">Acceptance tests were </w:t>
+      </w:r>
+      <w:r>
+        <w:rPr>
+          <w:lang w:val="en-US"/>
+        </w:rPr>
+        <w:t>out of scope</w:t>
+      </w:r>
+      <w:r>
+        <w:rPr>
+          <w:lang w:val="en-US"/>
+        </w:rPr>
+        <w:t xml:space="preserve"> due to</w:t>
+      </w:r>
+      <w:r>
+        <w:rPr>
+          <w:lang w:val="en-US"/>
+        </w:rPr>
+        <w:t xml:space="preserve"> the limited test execution across agencies.</w:t>
+      </w:r>
+    </w:p>
+    <w:p>
+      <w:pPr>
+        <w:pStyle w:val="NumRubrik1"/>
+      </w:pPr>
+      <w:bookmarkStart w:id="9" w:name="_Toc428800304"/>
+      <w:proofErr w:type="spellStart"/>
+      <w:r>
+        <w:t>Defe</w:t>
+      </w:r>
+      <w:r>
+        <w:t>cts</w:t>
+      </w:r>
+      <w:bookmarkEnd w:id="9"/>
+      <w:proofErr w:type="spellEnd"/>
+    </w:p>
+    <w:p>
+      <w:pPr>
         <w:pStyle w:val="NumRubrik2"/>
         <w:rPr>
           <w:lang w:val="en-US"/>
         </w:rPr>
       </w:pPr>
-      <w:bookmarkStart w:id="9" w:name="_Toc428800305"/>
+      <w:bookmarkStart w:id="10" w:name="_Toc428800305"/>
       <w:r>
         <w:rPr>
           <w:lang w:val="en-US"/>
@@ -3470,7 +3523,7 @@
         </w:rPr>
         <w:t>efects and severity level</w:t>
       </w:r>
-      <w:bookmarkEnd w:id="9"/>
+      <w:bookmarkEnd w:id="10"/>
     </w:p>
     <w:p>
       <w:pPr>
@@ -3887,7 +3940,7 @@
       <w:pPr>
         <w:pStyle w:val="NumRubrik2"/>
       </w:pPr>
-      <w:bookmarkStart w:id="10" w:name="_Toc428800306"/>
+      <w:bookmarkStart w:id="11" w:name="_Toc428800306"/>
       <w:proofErr w:type="spellStart"/>
       <w:r>
         <w:lastRenderedPageBreak/>
@@ -3901,7 +3954,7 @@
       <w:r>
         <w:t>defects</w:t>
       </w:r>
-      <w:bookmarkEnd w:id="10"/>
+      <w:bookmarkEnd w:id="11"/>
       <w:proofErr w:type="spellEnd"/>
       <w:r>
         <w:t xml:space="preserve"> </w:t>
@@ -5429,7 +5482,7 @@
       <w:pPr>
         <w:pStyle w:val="NumRubrik1"/>
       </w:pPr>
-      <w:bookmarkStart w:id="11" w:name="_Toc428800307"/>
+      <w:bookmarkStart w:id="12" w:name="_Toc428800307"/>
       <w:r>
         <w:t>Test</w:t>
       </w:r>
@@ -5443,7 +5496,7 @@
       <w:r>
         <w:t>omments</w:t>
       </w:r>
-      <w:bookmarkEnd w:id="11"/>
+      <w:bookmarkEnd w:id="12"/>
       <w:proofErr w:type="spellEnd"/>
       <w:r>
         <w:t xml:space="preserve"> </w:t>
@@ -11094,6 +11147,7 @@
     <w:rsid w:val="00D86576"/>
     <w:rsid w:val="00DB2050"/>
     <w:rsid w:val="00DD4817"/>
+    <w:rsid w:val="00E855CC"/>
   </w:rsids>
   <m:mathPr>
     <m:mathFont m:val="Cambria Math"/>
@@ -11805,7 +11859,7 @@
 </file>
 
 <file path=customXml/itemProps2.xml><?xml version="1.0" encoding="utf-8"?>
-<ds:datastoreItem xmlns:ds="http://schemas.openxmlformats.org/officeDocument/2006/customXml" ds:itemID="{A26BA2F5-E5CF-4E01-B016-F929E5AF9ACE}">
+<ds:datastoreItem xmlns:ds="http://schemas.openxmlformats.org/officeDocument/2006/customXml" ds:itemID="{E7042A62-28D6-42BF-A1CE-E5035925B92C}">
   <ds:schemaRefs>
     <ds:schemaRef ds:uri="http://schemas.openxmlformats.org/officeDocument/2006/bibliography"/>
   </ds:schemaRefs>

--- a/Test reports/Test report_Braille DP2 v1.1 Sprint_2.docx
+++ b/Test reports/Test report_Braille DP2 v1.1 Sprint_2.docx
@@ -2396,10 +2396,27 @@
             </w:pPr>
             <w:r>
               <w:rPr>
+                <w:color w:val="FF0000"/>
+              </w:rPr>
+              <w:t>DE</w:t>
+            </w:r>
+            <w:r>
+              <w:t>,</w:t>
+            </w:r>
+            <w:r>
+              <w:rPr>
                 <w:color w:val="92D050"/>
               </w:rPr>
+              <w:t xml:space="preserve"> </w:t>
+            </w:r>
+            <w:r>
+              <w:rPr>
+                <w:color w:val="92D050"/>
+              </w:rPr>
               <w:t>DK</w:t>
             </w:r>
+            <w:bookmarkStart w:id="3" w:name="_GoBack"/>
+            <w:bookmarkEnd w:id="3"/>
           </w:p>
         </w:tc>
       </w:tr>
@@ -3018,7 +3035,7 @@
       <w:pPr>
         <w:pStyle w:val="NumRubrik2"/>
       </w:pPr>
-      <w:bookmarkStart w:id="3" w:name="_Toc428800299"/>
+      <w:bookmarkStart w:id="4" w:name="_Toc428800299"/>
       <w:proofErr w:type="spellStart"/>
       <w:r>
         <w:t>Approval</w:t>
@@ -3031,7 +3048,7 @@
       <w:r>
         <w:t>criteria</w:t>
       </w:r>
-      <w:bookmarkEnd w:id="3"/>
+      <w:bookmarkEnd w:id="4"/>
       <w:proofErr w:type="spellEnd"/>
     </w:p>
     <w:p>
@@ -3215,7 +3232,7 @@
       <w:pPr>
         <w:pStyle w:val="NumRubrik1"/>
       </w:pPr>
-      <w:bookmarkStart w:id="4" w:name="_Toc428800300"/>
+      <w:bookmarkStart w:id="5" w:name="_Toc428800300"/>
       <w:r>
         <w:t xml:space="preserve">Test </w:t>
       </w:r>
@@ -3225,18 +3242,6 @@
       </w:r>
       <w:r>
         <w:t>xecution</w:t>
-      </w:r>
-      <w:bookmarkEnd w:id="4"/>
-      <w:proofErr w:type="spellEnd"/>
-    </w:p>
-    <w:p>
-      <w:pPr>
-        <w:pStyle w:val="NumRubrik2"/>
-      </w:pPr>
-      <w:bookmarkStart w:id="5" w:name="_Toc428800301"/>
-      <w:proofErr w:type="spellStart"/>
-      <w:r>
-        <w:t>Summary</w:t>
       </w:r>
       <w:bookmarkEnd w:id="5"/>
       <w:proofErr w:type="spellEnd"/>
@@ -3245,28 +3250,40 @@
       <w:pPr>
         <w:pStyle w:val="NumRubrik2"/>
       </w:pPr>
-      <w:bookmarkStart w:id="6" w:name="_Toc428800302"/>
-      <w:r>
-        <w:t>System</w:t>
-      </w:r>
-      <w:r>
-        <w:t xml:space="preserve"> </w:t>
-      </w:r>
+      <w:bookmarkStart w:id="6" w:name="_Toc428800301"/>
       <w:proofErr w:type="spellStart"/>
       <w:r>
-        <w:t>T</w:t>
-      </w:r>
-      <w:r>
-        <w:t>est</w:t>
-      </w:r>
-      <w:r>
-        <w:t>ing</w:t>
+        <w:t>Summary</w:t>
       </w:r>
       <w:bookmarkEnd w:id="6"/>
       <w:proofErr w:type="spellEnd"/>
     </w:p>
     <w:p>
       <w:pPr>
+        <w:pStyle w:val="NumRubrik2"/>
+      </w:pPr>
+      <w:bookmarkStart w:id="7" w:name="_Toc428800302"/>
+      <w:r>
+        <w:t>System</w:t>
+      </w:r>
+      <w:r>
+        <w:t xml:space="preserve"> </w:t>
+      </w:r>
+      <w:proofErr w:type="spellStart"/>
+      <w:r>
+        <w:t>T</w:t>
+      </w:r>
+      <w:r>
+        <w:t>est</w:t>
+      </w:r>
+      <w:r>
+        <w:t>ing</w:t>
+      </w:r>
+      <w:bookmarkEnd w:id="7"/>
+      <w:proofErr w:type="spellEnd"/>
+    </w:p>
+    <w:p>
+      <w:pPr>
         <w:rPr>
           <w:lang w:val="en-US"/>
         </w:rPr>
@@ -3283,8 +3300,6 @@
         </w:rPr>
         <w:t xml:space="preserve"> and ready</w:t>
       </w:r>
-      <w:bookmarkStart w:id="7" w:name="_GoBack"/>
-      <w:bookmarkEnd w:id="7"/>
       <w:r>
         <w:rPr>
           <w:lang w:val="en-US"/>
@@ -11147,6 +11162,7 @@
     <w:rsid w:val="00D86576"/>
     <w:rsid w:val="00DB2050"/>
     <w:rsid w:val="00DD4817"/>
+    <w:rsid w:val="00DF707D"/>
     <w:rsid w:val="00E855CC"/>
   </w:rsids>
   <m:mathPr>
@@ -11859,7 +11875,7 @@
 </file>
 
 <file path=customXml/itemProps2.xml><?xml version="1.0" encoding="utf-8"?>
-<ds:datastoreItem xmlns:ds="http://schemas.openxmlformats.org/officeDocument/2006/customXml" ds:itemID="{E7042A62-28D6-42BF-A1CE-E5035925B92C}">
+<ds:datastoreItem xmlns:ds="http://schemas.openxmlformats.org/officeDocument/2006/customXml" ds:itemID="{3FD8E6FE-D3D1-4DBA-9191-C5221A42919C}">
   <ds:schemaRefs>
     <ds:schemaRef ds:uri="http://schemas.openxmlformats.org/officeDocument/2006/bibliography"/>
   </ds:schemaRefs>
